--- a/Auto Data Filling From Xlxs to Docs/template.docx
+++ b/Auto Data Filling From Xlxs to Docs/template.docx
@@ -23,15 +23,15 @@
         <mc:AlternateContent>
           <mc:Choice Requires="wps">
             <w:drawing>
-              <wp:anchor distT="45720" distB="45720" distL="114300" distR="114300" simplePos="0" relativeHeight="251661312" behindDoc="0" locked="0" layoutInCell="1" allowOverlap="1" wp14:anchorId="2E36D1AE" wp14:editId="0D7A878F">
+              <wp:anchor distT="45720" distB="45720" distL="114300" distR="114300" simplePos="0" relativeHeight="251661312" behindDoc="0" locked="0" layoutInCell="1" allowOverlap="1" wp14:anchorId="2E36D1AE" wp14:editId="1A77C2F5">
                 <wp:simplePos x="0" y="0"/>
                 <wp:positionH relativeFrom="column">
-                  <wp:posOffset>1973580</wp:posOffset>
+                  <wp:posOffset>1935480</wp:posOffset>
                 </wp:positionH>
                 <wp:positionV relativeFrom="paragraph">
-                  <wp:posOffset>-76200</wp:posOffset>
+                  <wp:posOffset>-152400</wp:posOffset>
                 </wp:positionV>
-                <wp:extent cx="4572000" cy="2689860"/>
+                <wp:extent cx="4572000" cy="3657600"/>
                 <wp:effectExtent l="0" t="0" r="0" b="0"/>
                 <wp:wrapNone/>
                 <wp:docPr id="11" name="Text Box 2"/>
@@ -47,7 +47,7 @@
                       <wps:spPr bwMode="auto">
                         <a:xfrm>
                           <a:off x="0" y="0"/>
-                          <a:ext cx="4572000" cy="2689860"/>
+                          <a:ext cx="4572000" cy="3657600"/>
                         </a:xfrm>
                         <a:prstGeom prst="rect">
                           <a:avLst/>
@@ -80,9 +80,7 @@
                             <w:pPr>
                               <w:spacing w:after="0" w:line="240" w:lineRule="auto"/>
                               <w:rPr>
-                                <w:b/>
-                                <w:bCs/>
-                                <w:color w:val="2F5496" w:themeColor="accent1" w:themeShade="BF"/>
+                                <w:color w:val="000000" w:themeColor="text1"/>
                               </w:rPr>
                             </w:pPr>
                           </w:p>
@@ -124,9 +122,115 @@
                             <w:pPr>
                               <w:spacing w:after="0" w:line="240" w:lineRule="auto"/>
                               <w:rPr>
+                                <w:rFonts w:cstheme="minorHAnsi"/>
                                 <w:b/>
                                 <w:bCs/>
-                                <w:color w:val="2F5496" w:themeColor="accent1" w:themeShade="BF"/>
+                              </w:rPr>
+                            </w:pPr>
+                            <w:r>
+                              <w:rPr>
+                                <w:rFonts w:cstheme="minorHAnsi"/>
+                                <w:b/>
+                                <w:bCs/>
+                              </w:rPr>
+                              <w:t>B.</w:t>
+                            </w:r>
+                            <w:r>
+                              <w:rPr>
+                                <w:rFonts w:cstheme="minorHAnsi"/>
+                                <w:b/>
+                                <w:bCs/>
+                              </w:rPr>
+                              <w:t xml:space="preserve"> </w:t>
+                            </w:r>
+                            <w:r>
+                              <w:rPr>
+                                <w:rFonts w:cstheme="minorHAnsi"/>
+                                <w:b/>
+                                <w:bCs/>
+                              </w:rPr>
+                              <w:t xml:space="preserve">Sc. in </w:t>
+                            </w:r>
+                            <w:r>
+                              <w:rPr>
+                                <w:rFonts w:cstheme="minorHAnsi"/>
+                                <w:b/>
+                                <w:bCs/>
+                              </w:rPr>
+                              <w:t>{{faculty}}</w:t>
+                            </w:r>
+                            <w:r>
+                              <w:rPr>
+                                <w:rFonts w:cstheme="minorHAnsi"/>
+                                <w:b/>
+                                <w:bCs/>
+                              </w:rPr>
+                              <w:t xml:space="preserve"> </w:t>
+                            </w:r>
+                            <w:r>
+                              <w:rPr>
+                                <w:rFonts w:cstheme="minorHAnsi"/>
+                                <w:b/>
+                                <w:bCs/>
+                              </w:rPr>
+                              <w:t>(Hons.)</w:t>
+                            </w:r>
+                          </w:p>
+                          <w:p>
+                            <w:pPr>
+                              <w:spacing w:after="0" w:line="240" w:lineRule="auto"/>
+                              <w:rPr>
+                                <w:rFonts w:cstheme="minorHAnsi"/>
+                              </w:rPr>
+                            </w:pPr>
+                            <w:r>
+                              <w:rPr>
+                                <w:rFonts w:cstheme="minorHAnsi"/>
+                              </w:rPr>
+                              <w:t>Bangladesh Agricultural University, Mymensingh</w:t>
+                            </w:r>
+                          </w:p>
+                          <w:p>
+                            <w:pPr>
+                              <w:spacing w:after="0" w:line="240" w:lineRule="auto"/>
+                              <w:rPr>
+                                <w:rFonts w:cstheme="minorHAnsi"/>
+                                <w:b/>
+                                <w:bCs/>
+                              </w:rPr>
+                            </w:pPr>
+                            <w:r>
+                              <w:rPr>
+                                <w:rFonts w:cstheme="minorHAnsi"/>
+                                <w:color w:val="000000"/>
+                                <w:shd w:val="clear" w:color="auto" w:fill="FFFFFF"/>
+                              </w:rPr>
+                              <w:t xml:space="preserve">CGPA </w:t>
+                            </w:r>
+                            <w:r>
+                              <w:rPr>
+                                <w:rFonts w:cstheme="minorHAnsi"/>
+                                <w:color w:val="000000"/>
+                                <w:shd w:val="clear" w:color="auto" w:fill="FFFFFF"/>
+                              </w:rPr>
+                              <w:t>{{cgpa}}</w:t>
+                            </w:r>
+                            <w:r>
+                              <w:rPr>
+                                <w:rFonts w:cstheme="minorHAnsi"/>
+                                <w:color w:val="000000"/>
+                                <w:shd w:val="clear" w:color="auto" w:fill="FFFFFF"/>
+                              </w:rPr>
+                              <w:t xml:space="preserve"> </w:t>
+                            </w:r>
+                          </w:p>
+                          <w:p>
+                            <w:pPr>
+                              <w:spacing w:after="0" w:line="240" w:lineRule="auto"/>
+                              <w:rPr>
+                                <w:rFonts w:cstheme="minorHAnsi"/>
+                                <w:b/>
+                                <w:bCs/>
                               </w:rPr>
                             </w:pPr>
                           </w:p>
@@ -145,47 +249,7 @@
                                 <w:b/>
                                 <w:bCs/>
                               </w:rPr>
-                              <w:t>B.</w:t>
-                            </w:r>
-                            <w:r>
-                              <w:rPr>
-                                <w:rFonts w:cstheme="minorHAnsi"/>
-                                <w:b/>
-                                <w:bCs/>
-                              </w:rPr>
-                              <w:t xml:space="preserve"> </w:t>
-                            </w:r>
-                            <w:r>
-                              <w:rPr>
-                                <w:rFonts w:cstheme="minorHAnsi"/>
-                                <w:b/>
-                                <w:bCs/>
-                              </w:rPr>
-                              <w:t xml:space="preserve">Sc. in </w:t>
-                            </w:r>
-                            <w:r>
-                              <w:rPr>
-                                <w:rFonts w:cstheme="minorHAnsi"/>
-                                <w:b/>
-                                <w:bCs/>
-                              </w:rPr>
-                              <w:t>{{faculty}}</w:t>
-                            </w:r>
-                            <w:r>
-                              <w:rPr>
-                                <w:rFonts w:cstheme="minorHAnsi"/>
-                                <w:b/>
-                                <w:bCs/>
-                              </w:rPr>
-                              <w:t xml:space="preserve"> </w:t>
-                            </w:r>
-                            <w:r>
-                              <w:rPr>
-                                <w:rFonts w:cstheme="minorHAnsi"/>
-                                <w:b/>
-                                <w:bCs/>
-                              </w:rPr>
-                              <w:t>(Hons.)</w:t>
+                              <w:t>Higher Secondary Certificate</w:t>
                             </w:r>
                           </w:p>
                           <w:p>
@@ -193,13 +257,17 @@
                               <w:spacing w:after="0" w:line="240" w:lineRule="auto"/>
                               <w:rPr>
                                 <w:rFonts w:cstheme="minorHAnsi"/>
+                                <w:color w:val="000000"/>
+                                <w:shd w:val="clear" w:color="auto" w:fill="FFFFFF"/>
                               </w:rPr>
                             </w:pPr>
                             <w:r>
                               <w:rPr>
                                 <w:rFonts w:cstheme="minorHAnsi"/>
-                              </w:rPr>
-                              <w:t>Bangladesh Agricultural University, Mymensingh</w:t>
+                                <w:color w:val="000000"/>
+                                <w:shd w:val="clear" w:color="auto" w:fill="FFFFFF"/>
+                              </w:rPr>
+                              <w:t>{{hsc}}</w:t>
                             </w:r>
                           </w:p>
                           <w:p>
@@ -207,25 +275,25 @@
                               <w:spacing w:after="0" w:line="240" w:lineRule="auto"/>
                               <w:rPr>
                                 <w:rFonts w:cstheme="minorHAnsi"/>
-                                <w:b/>
-                                <w:bCs/>
-                              </w:rPr>
-                            </w:pPr>
-                            <w:r>
-                              <w:rPr>
-                                <w:rFonts w:cstheme="minorHAnsi"/>
                                 <w:color w:val="000000"/>
                                 <w:shd w:val="clear" w:color="auto" w:fill="FFFFFF"/>
                               </w:rPr>
-                              <w:t xml:space="preserve">CGPA </w:t>
-                            </w:r>
+                            </w:pPr>
                             <w:r>
                               <w:rPr>
                                 <w:rFonts w:cstheme="minorHAnsi"/>
                                 <w:color w:val="000000"/>
                                 <w:shd w:val="clear" w:color="auto" w:fill="FFFFFF"/>
                               </w:rPr>
-                              <w:t>{{cgpa}}</w:t>
+                              <w:t xml:space="preserve">GPA </w:t>
+                            </w:r>
+                            <w:r>
+                              <w:rPr>
+                                <w:rFonts w:cstheme="minorHAnsi"/>
+                                <w:color w:val="000000"/>
+                                <w:shd w:val="clear" w:color="auto" w:fill="FFFFFF"/>
+                              </w:rPr>
+                              <w:t>{{hsc_gpa}}</w:t>
                             </w:r>
                             <w:r>
                               <w:rPr>
@@ -253,6 +321,7 @@
                                 <w:rFonts w:cstheme="minorHAnsi"/>
                                 <w:b/>
                                 <w:bCs/>
+                                <w:noProof/>
                               </w:rPr>
                             </w:pPr>
                             <w:r>
@@ -261,7 +330,7 @@
                                 <w:b/>
                                 <w:bCs/>
                               </w:rPr>
-                              <w:t>Higher Secondary Certificate</w:t>
+                              <w:t>Secondary School Certificate</w:t>
                             </w:r>
                           </w:p>
                           <w:p>
@@ -279,7 +348,7 @@
                                 <w:color w:val="000000"/>
                                 <w:shd w:val="clear" w:color="auto" w:fill="FFFFFF"/>
                               </w:rPr>
-                              <w:t>{{hsc}}</w:t>
+                              <w:t>{{ssc}}</w:t>
                             </w:r>
                           </w:p>
                           <w:p>
@@ -287,117 +356,26 @@
                               <w:spacing w:after="0" w:line="240" w:lineRule="auto"/>
                               <w:rPr>
                                 <w:rFonts w:cstheme="minorHAnsi"/>
+                                <w:b/>
+                                <w:bCs/>
+                                <w:noProof/>
+                              </w:rPr>
+                            </w:pPr>
+                            <w:r>
+                              <w:rPr>
+                                <w:rFonts w:cstheme="minorHAnsi"/>
                                 <w:color w:val="000000"/>
                                 <w:shd w:val="clear" w:color="auto" w:fill="FFFFFF"/>
                               </w:rPr>
-                            </w:pPr>
+                              <w:t xml:space="preserve">GPA </w:t>
+                            </w:r>
                             <w:r>
                               <w:rPr>
                                 <w:rFonts w:cstheme="minorHAnsi"/>
                                 <w:color w:val="000000"/>
                                 <w:shd w:val="clear" w:color="auto" w:fill="FFFFFF"/>
                               </w:rPr>
-                              <w:t xml:space="preserve">GPA </w:t>
-                            </w:r>
-                            <w:r>
-                              <w:rPr>
-                                <w:rFonts w:cstheme="minorHAnsi"/>
-                                <w:color w:val="000000"/>
-                                <w:shd w:val="clear" w:color="auto" w:fill="FFFFFF"/>
-                              </w:rPr>
-                              <w:t>{{hsc_gpa}}</w:t>
-                            </w:r>
-                            <w:r>
-                              <w:rPr>
-                                <w:rFonts w:cstheme="minorHAnsi"/>
-                                <w:color w:val="000000"/>
-                                <w:shd w:val="clear" w:color="auto" w:fill="FFFFFF"/>
-                              </w:rPr>
-                              <w:t xml:space="preserve"> </w:t>
-                            </w:r>
-                          </w:p>
-                          <w:p>
-                            <w:pPr>
-                              <w:spacing w:after="0" w:line="240" w:lineRule="auto"/>
-                              <w:rPr>
-                                <w:rFonts w:cstheme="minorHAnsi"/>
-                                <w:b/>
-                                <w:bCs/>
-                              </w:rPr>
-                            </w:pPr>
-                          </w:p>
-                          <w:p>
-                            <w:pPr>
-                              <w:spacing w:after="0" w:line="240" w:lineRule="auto"/>
-                              <w:rPr>
-                                <w:rFonts w:cstheme="minorHAnsi"/>
-                                <w:b/>
-                                <w:bCs/>
-                                <w:noProof/>
-                              </w:rPr>
-                            </w:pPr>
-                            <w:r>
-                              <w:rPr>
-                                <w:rFonts w:cstheme="minorHAnsi"/>
-                                <w:b/>
-                                <w:bCs/>
-                              </w:rPr>
-                              <w:t>Secondary School Certificate</w:t>
-                            </w:r>
-                          </w:p>
-                          <w:p>
-                            <w:pPr>
-                              <w:spacing w:after="0" w:line="240" w:lineRule="auto"/>
-                              <w:rPr>
-                                <w:rFonts w:cstheme="minorHAnsi"/>
-                                <w:color w:val="000000"/>
-                                <w:shd w:val="clear" w:color="auto" w:fill="FFFFFF"/>
-                              </w:rPr>
-                            </w:pPr>
-                            <w:r>
-                              <w:rPr>
-                                <w:rFonts w:cstheme="minorHAnsi"/>
-                                <w:color w:val="000000"/>
-                                <w:shd w:val="clear" w:color="auto" w:fill="FFFFFF"/>
-                              </w:rPr>
-                              <w:t>{{ssc}}</w:t>
-                            </w:r>
-                          </w:p>
-                          <w:p>
-                            <w:pPr>
-                              <w:spacing w:after="0" w:line="240" w:lineRule="auto"/>
-                              <w:rPr>
-                                <w:rFonts w:cstheme="minorHAnsi"/>
-                                <w:b/>
-                                <w:bCs/>
-                                <w:noProof/>
-                              </w:rPr>
-                            </w:pPr>
-                            <w:r>
-                              <w:rPr>
-                                <w:rFonts w:cstheme="minorHAnsi"/>
-                                <w:color w:val="000000"/>
-                                <w:shd w:val="clear" w:color="auto" w:fill="FFFFFF"/>
-                              </w:rPr>
-                              <w:t xml:space="preserve">GPA </w:t>
-                            </w:r>
-                            <w:r>
-                              <w:rPr>
-                                <w:rFonts w:cstheme="minorHAnsi"/>
-                                <w:color w:val="000000"/>
-                                <w:shd w:val="clear" w:color="auto" w:fill="FFFFFF"/>
-                              </w:rPr>
-                              <w:t>{{ssc_g</w:t>
-                            </w:r>
-                            <w:bookmarkStart w:id="0" w:name="_GoBack"/>
-                            <w:bookmarkEnd w:id="0"/>
-                            <w:r>
-                              <w:rPr>
-                                <w:rFonts w:cstheme="minorHAnsi"/>
-                                <w:color w:val="000000"/>
-                                <w:shd w:val="clear" w:color="auto" w:fill="FFFFFF"/>
-                              </w:rPr>
-                              <w:t>pa}}</w:t>
+                              <w:t>{{ssc_gpa}}</w:t>
                             </w:r>
                             <w:r>
                               <w:rPr>
@@ -443,7 +421,7 @@
                 <v:stroke joinstyle="miter"/>
                 <v:path gradientshapeok="t" o:connecttype="rect"/>
               </v:shapetype>
-              <v:shape id="Text Box 2" o:spid="_x0000_s1026" type="#_x0000_t202" style="position:absolute;margin-left:155.4pt;margin-top:-6pt;width:5in;height:211.8pt;z-index:251661312;visibility:visible;mso-wrap-style:square;mso-width-percent:0;mso-height-percent:0;mso-wrap-distance-left:9pt;mso-wrap-distance-top:3.6pt;mso-wrap-distance-right:9pt;mso-wrap-distance-bottom:3.6pt;mso-position-horizontal:absolute;mso-position-horizontal-relative:text;mso-position-vertical:absolute;mso-position-vertical-relative:text;mso-width-percent:0;mso-height-percent:0;mso-width-relative:margin;mso-height-relative:margin;v-text-anchor:top" o:gfxdata="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" filled="f" stroked="f">
+              <v:shape id="Text Box 2" o:spid="_x0000_s1026" type="#_x0000_t202" style="position:absolute;margin-left:152.4pt;margin-top:-12pt;width:5in;height:4in;z-index:251661312;visibility:visible;mso-wrap-style:square;mso-width-percent:0;mso-height-percent:0;mso-wrap-distance-left:9pt;mso-wrap-distance-top:3.6pt;mso-wrap-distance-right:9pt;mso-wrap-distance-bottom:3.6pt;mso-position-horizontal:absolute;mso-position-horizontal-relative:text;mso-position-vertical:absolute;mso-position-vertical-relative:text;mso-width-percent:0;mso-height-percent:0;mso-width-relative:margin;mso-height-relative:margin;v-text-anchor:top" o:gfxdata="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" filled="f" stroked="f">
                 <v:textbox>
                   <w:txbxContent>
                     <w:p>
@@ -453,6 +431,7 @@
                           <w:color w:val="000000" w:themeColor="text1"/>
                         </w:rPr>
                       </w:pPr>
+                      <w:bookmarkStart w:id="1" w:name="_GoBack"/>
                       <w:r>
                         <w:rPr>
                           <w:color w:val="000000" w:themeColor="text1"/>
@@ -464,9 +443,7 @@
                       <w:pPr>
                         <w:spacing w:after="0" w:line="240" w:lineRule="auto"/>
                         <w:rPr>
-                          <w:b/>
-                          <w:bCs/>
-                          <w:color w:val="2F5496" w:themeColor="accent1" w:themeShade="BF"/>
+                          <w:color w:val="000000" w:themeColor="text1"/>
                         </w:rPr>
                       </w:pPr>
                     </w:p>
@@ -508,9 +485,115 @@
                       <w:pPr>
                         <w:spacing w:after="0" w:line="240" w:lineRule="auto"/>
                         <w:rPr>
+                          <w:rFonts w:cstheme="minorHAnsi"/>
                           <w:b/>
                           <w:bCs/>
-                          <w:color w:val="2F5496" w:themeColor="accent1" w:themeShade="BF"/>
+                        </w:rPr>
+                      </w:pPr>
+                      <w:r>
+                        <w:rPr>
+                          <w:rFonts w:cstheme="minorHAnsi"/>
+                          <w:b/>
+                          <w:bCs/>
+                        </w:rPr>
+                        <w:t>B.</w:t>
+                      </w:r>
+                      <w:r>
+                        <w:rPr>
+                          <w:rFonts w:cstheme="minorHAnsi"/>
+                          <w:b/>
+                          <w:bCs/>
+                        </w:rPr>
+                        <w:t xml:space="preserve"> </w:t>
+                      </w:r>
+                      <w:r>
+                        <w:rPr>
+                          <w:rFonts w:cstheme="minorHAnsi"/>
+                          <w:b/>
+                          <w:bCs/>
+                        </w:rPr>
+                        <w:t xml:space="preserve">Sc. in </w:t>
+                      </w:r>
+                      <w:r>
+                        <w:rPr>
+                          <w:rFonts w:cstheme="minorHAnsi"/>
+                          <w:b/>
+                          <w:bCs/>
+                        </w:rPr>
+                        <w:t>{{faculty}}</w:t>
+                      </w:r>
+                      <w:r>
+                        <w:rPr>
+                          <w:rFonts w:cstheme="minorHAnsi"/>
+                          <w:b/>
+                          <w:bCs/>
+                        </w:rPr>
+                        <w:t xml:space="preserve"> </w:t>
+                      </w:r>
+                      <w:r>
+                        <w:rPr>
+                          <w:rFonts w:cstheme="minorHAnsi"/>
+                          <w:b/>
+                          <w:bCs/>
+                        </w:rPr>
+                        <w:t>(Hons.)</w:t>
+                      </w:r>
+                    </w:p>
+                    <w:p>
+                      <w:pPr>
+                        <w:spacing w:after="0" w:line="240" w:lineRule="auto"/>
+                        <w:rPr>
+                          <w:rFonts w:cstheme="minorHAnsi"/>
+                        </w:rPr>
+                      </w:pPr>
+                      <w:r>
+                        <w:rPr>
+                          <w:rFonts w:cstheme="minorHAnsi"/>
+                        </w:rPr>
+                        <w:t>Bangladesh Agricultural University, Mymensingh</w:t>
+                      </w:r>
+                    </w:p>
+                    <w:p>
+                      <w:pPr>
+                        <w:spacing w:after="0" w:line="240" w:lineRule="auto"/>
+                        <w:rPr>
+                          <w:rFonts w:cstheme="minorHAnsi"/>
+                          <w:b/>
+                          <w:bCs/>
+                        </w:rPr>
+                      </w:pPr>
+                      <w:r>
+                        <w:rPr>
+                          <w:rFonts w:cstheme="minorHAnsi"/>
+                          <w:color w:val="000000"/>
+                          <w:shd w:val="clear" w:color="auto" w:fill="FFFFFF"/>
+                        </w:rPr>
+                        <w:t xml:space="preserve">CGPA </w:t>
+                      </w:r>
+                      <w:r>
+                        <w:rPr>
+                          <w:rFonts w:cstheme="minorHAnsi"/>
+                          <w:color w:val="000000"/>
+                          <w:shd w:val="clear" w:color="auto" w:fill="FFFFFF"/>
+                        </w:rPr>
+                        <w:t>{{cgpa}}</w:t>
+                      </w:r>
+                      <w:r>
+                        <w:rPr>
+                          <w:rFonts w:cstheme="minorHAnsi"/>
+                          <w:color w:val="000000"/>
+                          <w:shd w:val="clear" w:color="auto" w:fill="FFFFFF"/>
+                        </w:rPr>
+                        <w:t xml:space="preserve"> </w:t>
+                      </w:r>
+                    </w:p>
+                    <w:p>
+                      <w:pPr>
+                        <w:spacing w:after="0" w:line="240" w:lineRule="auto"/>
+                        <w:rPr>
+                          <w:rFonts w:cstheme="minorHAnsi"/>
+                          <w:b/>
+                          <w:bCs/>
                         </w:rPr>
                       </w:pPr>
                     </w:p>
@@ -529,47 +612,7 @@
                           <w:b/>
                           <w:bCs/>
                         </w:rPr>
-                        <w:t>B.</w:t>
-                      </w:r>
-                      <w:r>
-                        <w:rPr>
-                          <w:rFonts w:cstheme="minorHAnsi"/>
-                          <w:b/>
-                          <w:bCs/>
-                        </w:rPr>
-                        <w:t xml:space="preserve"> </w:t>
-                      </w:r>
-                      <w:r>
-                        <w:rPr>
-                          <w:rFonts w:cstheme="minorHAnsi"/>
-                          <w:b/>
-                          <w:bCs/>
-                        </w:rPr>
-                        <w:t xml:space="preserve">Sc. in </w:t>
-                      </w:r>
-                      <w:r>
-                        <w:rPr>
-                          <w:rFonts w:cstheme="minorHAnsi"/>
-                          <w:b/>
-                          <w:bCs/>
-                        </w:rPr>
-                        <w:t>{{faculty}}</w:t>
-                      </w:r>
-                      <w:r>
-                        <w:rPr>
-                          <w:rFonts w:cstheme="minorHAnsi"/>
-                          <w:b/>
-                          <w:bCs/>
-                        </w:rPr>
-                        <w:t xml:space="preserve"> </w:t>
-                      </w:r>
-                      <w:r>
-                        <w:rPr>
-                          <w:rFonts w:cstheme="minorHAnsi"/>
-                          <w:b/>
-                          <w:bCs/>
-                        </w:rPr>
-                        <w:t>(Hons.)</w:t>
+                        <w:t>Higher Secondary Certificate</w:t>
                       </w:r>
                     </w:p>
                     <w:p>
@@ -577,13 +620,17 @@
                         <w:spacing w:after="0" w:line="240" w:lineRule="auto"/>
                         <w:rPr>
                           <w:rFonts w:cstheme="minorHAnsi"/>
+                          <w:color w:val="000000"/>
+                          <w:shd w:val="clear" w:color="auto" w:fill="FFFFFF"/>
                         </w:rPr>
                       </w:pPr>
                       <w:r>
                         <w:rPr>
                           <w:rFonts w:cstheme="minorHAnsi"/>
-                        </w:rPr>
-                        <w:t>Bangladesh Agricultural University, Mymensingh</w:t>
+                          <w:color w:val="000000"/>
+                          <w:shd w:val="clear" w:color="auto" w:fill="FFFFFF"/>
+                        </w:rPr>
+                        <w:t>{{hsc}}</w:t>
                       </w:r>
                     </w:p>
                     <w:p>
@@ -591,25 +638,25 @@
                         <w:spacing w:after="0" w:line="240" w:lineRule="auto"/>
                         <w:rPr>
                           <w:rFonts w:cstheme="minorHAnsi"/>
-                          <w:b/>
-                          <w:bCs/>
-                        </w:rPr>
-                      </w:pPr>
-                      <w:r>
-                        <w:rPr>
-                          <w:rFonts w:cstheme="minorHAnsi"/>
                           <w:color w:val="000000"/>
                           <w:shd w:val="clear" w:color="auto" w:fill="FFFFFF"/>
                         </w:rPr>
-                        <w:t xml:space="preserve">CGPA </w:t>
-                      </w:r>
+                      </w:pPr>
                       <w:r>
                         <w:rPr>
                           <w:rFonts w:cstheme="minorHAnsi"/>
                           <w:color w:val="000000"/>
                           <w:shd w:val="clear" w:color="auto" w:fill="FFFFFF"/>
                         </w:rPr>
-                        <w:t>{{cgpa}}</w:t>
+                        <w:t xml:space="preserve">GPA </w:t>
+                      </w:r>
+                      <w:r>
+                        <w:rPr>
+                          <w:rFonts w:cstheme="minorHAnsi"/>
+                          <w:color w:val="000000"/>
+                          <w:shd w:val="clear" w:color="auto" w:fill="FFFFFF"/>
+                        </w:rPr>
+                        <w:t>{{hsc_gpa}}</w:t>
                       </w:r>
                       <w:r>
                         <w:rPr>
@@ -637,6 +684,7 @@
                           <w:rFonts w:cstheme="minorHAnsi"/>
                           <w:b/>
                           <w:bCs/>
+                          <w:noProof/>
                         </w:rPr>
                       </w:pPr>
                       <w:r>
@@ -645,7 +693,7 @@
                           <w:b/>
                           <w:bCs/>
                         </w:rPr>
-                        <w:t>Higher Secondary Certificate</w:t>
+                        <w:t>Secondary School Certificate</w:t>
                       </w:r>
                     </w:p>
                     <w:p>
@@ -663,7 +711,7 @@
                           <w:color w:val="000000"/>
                           <w:shd w:val="clear" w:color="auto" w:fill="FFFFFF"/>
                         </w:rPr>
-                        <w:t>{{hsc}}</w:t>
+                        <w:t>{{ssc}}</w:t>
                       </w:r>
                     </w:p>
                     <w:p>
@@ -671,25 +719,26 @@
                         <w:spacing w:after="0" w:line="240" w:lineRule="auto"/>
                         <w:rPr>
                           <w:rFonts w:cstheme="minorHAnsi"/>
+                          <w:b/>
+                          <w:bCs/>
+                          <w:noProof/>
+                        </w:rPr>
+                      </w:pPr>
+                      <w:r>
+                        <w:rPr>
+                          <w:rFonts w:cstheme="minorHAnsi"/>
                           <w:color w:val="000000"/>
                           <w:shd w:val="clear" w:color="auto" w:fill="FFFFFF"/>
                         </w:rPr>
-                      </w:pPr>
+                        <w:t xml:space="preserve">GPA </w:t>
+                      </w:r>
                       <w:r>
                         <w:rPr>
                           <w:rFonts w:cstheme="minorHAnsi"/>
                           <w:color w:val="000000"/>
                           <w:shd w:val="clear" w:color="auto" w:fill="FFFFFF"/>
                         </w:rPr>
-                        <w:t xml:space="preserve">GPA </w:t>
-                      </w:r>
-                      <w:r>
-                        <w:rPr>
-                          <w:rFonts w:cstheme="minorHAnsi"/>
-                          <w:color w:val="000000"/>
-                          <w:shd w:val="clear" w:color="auto" w:fill="FFFFFF"/>
-                        </w:rPr>
-                        <w:t>{{hsc_gpa}}</w:t>
+                        <w:t>{{ssc_gpa}}</w:t>
                       </w:r>
                       <w:r>
                         <w:rPr>
@@ -707,102 +756,11 @@
                           <w:rFonts w:cstheme="minorHAnsi"/>
                           <w:b/>
                           <w:bCs/>
+                          <w:noProof/>
                         </w:rPr>
                       </w:pPr>
                     </w:p>
-                    <w:p>
-                      <w:pPr>
-                        <w:spacing w:after="0" w:line="240" w:lineRule="auto"/>
-                        <w:rPr>
-                          <w:rFonts w:cstheme="minorHAnsi"/>
-                          <w:b/>
-                          <w:bCs/>
-                          <w:noProof/>
-                        </w:rPr>
-                      </w:pPr>
-                      <w:r>
-                        <w:rPr>
-                          <w:rFonts w:cstheme="minorHAnsi"/>
-                          <w:b/>
-                          <w:bCs/>
-                        </w:rPr>
-                        <w:t>Secondary School Certificate</w:t>
-                      </w:r>
-                    </w:p>
-                    <w:p>
-                      <w:pPr>
-                        <w:spacing w:after="0" w:line="240" w:lineRule="auto"/>
-                        <w:rPr>
-                          <w:rFonts w:cstheme="minorHAnsi"/>
-                          <w:color w:val="000000"/>
-                          <w:shd w:val="clear" w:color="auto" w:fill="FFFFFF"/>
-                        </w:rPr>
-                      </w:pPr>
-                      <w:r>
-                        <w:rPr>
-                          <w:rFonts w:cstheme="minorHAnsi"/>
-                          <w:color w:val="000000"/>
-                          <w:shd w:val="clear" w:color="auto" w:fill="FFFFFF"/>
-                        </w:rPr>
-                        <w:t>{{ssc}}</w:t>
-                      </w:r>
-                    </w:p>
-                    <w:p>
-                      <w:pPr>
-                        <w:spacing w:after="0" w:line="240" w:lineRule="auto"/>
-                        <w:rPr>
-                          <w:rFonts w:cstheme="minorHAnsi"/>
-                          <w:b/>
-                          <w:bCs/>
-                          <w:noProof/>
-                        </w:rPr>
-                      </w:pPr>
-                      <w:r>
-                        <w:rPr>
-                          <w:rFonts w:cstheme="minorHAnsi"/>
-                          <w:color w:val="000000"/>
-                          <w:shd w:val="clear" w:color="auto" w:fill="FFFFFF"/>
-                        </w:rPr>
-                        <w:t xml:space="preserve">GPA </w:t>
-                      </w:r>
-                      <w:r>
-                        <w:rPr>
-                          <w:rFonts w:cstheme="minorHAnsi"/>
-                          <w:color w:val="000000"/>
-                          <w:shd w:val="clear" w:color="auto" w:fill="FFFFFF"/>
-                        </w:rPr>
-                        <w:t>{{ssc_g</w:t>
-                      </w:r>
-                      <w:bookmarkStart w:id="1" w:name="_GoBack"/>
-                      <w:bookmarkEnd w:id="1"/>
-                      <w:r>
-                        <w:rPr>
-                          <w:rFonts w:cstheme="minorHAnsi"/>
-                          <w:color w:val="000000"/>
-                          <w:shd w:val="clear" w:color="auto" w:fill="FFFFFF"/>
-                        </w:rPr>
-                        <w:t>pa}}</w:t>
-                      </w:r>
-                      <w:r>
-                        <w:rPr>
-                          <w:rFonts w:cstheme="minorHAnsi"/>
-                          <w:color w:val="000000"/>
-                          <w:shd w:val="clear" w:color="auto" w:fill="FFFFFF"/>
-                        </w:rPr>
-                        <w:t xml:space="preserve"> </w:t>
-                      </w:r>
-                    </w:p>
-                    <w:p>
-                      <w:pPr>
-                        <w:spacing w:after="0" w:line="240" w:lineRule="auto"/>
-                        <w:rPr>
-                          <w:rFonts w:cstheme="minorHAnsi"/>
-                          <w:b/>
-                          <w:bCs/>
-                          <w:noProof/>
-                        </w:rPr>
-                      </w:pPr>
-                    </w:p>
+                    <w:bookmarkEnd w:id="1"/>
                     <w:p/>
                   </w:txbxContent>
                 </v:textbox>
@@ -1223,6 +1181,10 @@
             <w:pict>
               <v:group w14:anchorId="374937EB" id="Group 31" o:spid="_x0000_s1027" style="position:absolute;margin-left:-56.4pt;margin-top:48.6pt;width:197.9pt;height:113.4pt;z-index:251677696;mso-width-relative:margin;mso-height-relative:margin" coordorigin="-152" coordsize="25145,14401" o:gfxdata="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">
                 <v:group id="Group 19" o:spid="_x0000_s1028" style="position:absolute;left:-152;top:8115;width:25145;height:6286" coordorigin="3126,-18049" coordsize="40155,9532" o:gfxdata="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">
+                  <v:shapetype id="_x0000_t202" coordsize="21600,21600" o:spt="202" path="m,l,21600r21600,l21600,xe">
+                    <v:stroke joinstyle="miter"/>
+                    <v:path gradientshapeok="t" o:connecttype="rect"/>
+                  </v:shapetype>
                   <v:shape id="_x0000_s1029" type="#_x0000_t202" style="position:absolute;left:5286;top:-18049;width:37995;height:9533;visibility:visible;mso-wrap-style:square;v-text-anchor:top" o:gfxdata="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" filled="f" stroked="f">
                     <v:textbox>
                       <w:txbxContent>
@@ -1621,7 +1583,7 @@
               </wp:anchor>
             </w:drawing>
           </mc:Choice>
-          <mc:Fallback xmlns:w16cid="http://schemas.microsoft.com/office/word/2016/wordml/cid" xmlns:am3d="http://schemas.microsoft.com/office/drawing/2017/model3d" xmlns:aink="http://schemas.microsoft.com/office/drawing/2016/ink" xmlns:cx8="http://schemas.microsoft.com/office/drawing/2016/5/14/chartex" xmlns:cx7="http://schemas.microsoft.com/office/drawing/2016/5/13/chartex" xmlns:cx6="http://schemas.microsoft.com/office/drawing/2016/5/12/chartex" xmlns:cx5="http://schemas.microsoft.com/office/drawing/2016/5/11/chartex" xmlns:cx4="http://schemas.microsoft.com/office/drawing/2016/5/10/chartex" xmlns:cx3="http://schemas.microsoft.com/office/drawing/2016/5/9/chartex" xmlns:cx2="http://schemas.microsoft.com/office/drawing/2015/10/21/chartex">
+          <mc:Fallback xmlns:cx2="http://schemas.microsoft.com/office/drawing/2015/10/21/chartex" xmlns:cx3="http://schemas.microsoft.com/office/drawing/2016/5/9/chartex" xmlns:cx4="http://schemas.microsoft.com/office/drawing/2016/5/10/chartex" xmlns:cx5="http://schemas.microsoft.com/office/drawing/2016/5/11/chartex" xmlns:cx6="http://schemas.microsoft.com/office/drawing/2016/5/12/chartex" xmlns:cx7="http://schemas.microsoft.com/office/drawing/2016/5/13/chartex" xmlns:cx8="http://schemas.microsoft.com/office/drawing/2016/5/14/chartex" xmlns:aink="http://schemas.microsoft.com/office/drawing/2016/ink" xmlns:am3d="http://schemas.microsoft.com/office/drawing/2017/model3d" xmlns:w16cid="http://schemas.microsoft.com/office/word/2016/wordml/cid">
             <w:pict>
               <v:rect w14:anchorId="10BCB49F" id="Rectangle 1" o:spid="_x0000_s1026" style="position:absolute;margin-left:0;margin-top:-77.25pt;width:227.15pt;height:795pt;z-index:251656191;visibility:visible;mso-wrap-style:square;mso-width-percent:0;mso-height-percent:0;mso-wrap-distance-left:9pt;mso-wrap-distance-top:0;mso-wrap-distance-right:9pt;mso-wrap-distance-bottom:0;mso-position-horizontal:left;mso-position-horizontal-relative:page;mso-position-vertical:absolute;mso-position-vertical-relative:text;mso-width-percent:0;mso-height-percent:0;mso-width-relative:margin;mso-height-relative:margin;v-text-anchor:middle" o:gfxdata="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" fillcolor="#c9c9c9 [1942]" stroked="f" strokeweight="1pt">
                 <w10:wrap anchorx="page"/>
@@ -1675,15 +1637,15 @@
         <mc:AlternateContent>
           <mc:Choice Requires="wps">
             <w:drawing>
-              <wp:anchor distT="45720" distB="45720" distL="114300" distR="114300" simplePos="0" relativeHeight="251662336" behindDoc="0" locked="0" layoutInCell="1" allowOverlap="1" wp14:anchorId="09F0FC34" wp14:editId="46137466">
+              <wp:anchor distT="45720" distB="45720" distL="114300" distR="114300" simplePos="0" relativeHeight="251662336" behindDoc="0" locked="0" layoutInCell="1" allowOverlap="1" wp14:anchorId="09F0FC34" wp14:editId="3AD453C7">
                 <wp:simplePos x="0" y="0"/>
                 <wp:positionH relativeFrom="column">
-                  <wp:posOffset>-714375</wp:posOffset>
+                  <wp:posOffset>-716280</wp:posOffset>
                 </wp:positionH>
                 <wp:positionV relativeFrom="paragraph">
-                  <wp:posOffset>604994</wp:posOffset>
+                  <wp:posOffset>601980</wp:posOffset>
                 </wp:positionV>
-                <wp:extent cx="2360930" cy="2924175"/>
+                <wp:extent cx="2360930" cy="3055620"/>
                 <wp:effectExtent l="0" t="0" r="0" b="0"/>
                 <wp:wrapNone/>
                 <wp:docPr id="303" name="Text Box 2"/>
@@ -1699,7 +1661,7 @@
                       <wps:spPr bwMode="auto">
                         <a:xfrm>
                           <a:off x="0" y="0"/>
-                          <a:ext cx="2360930" cy="2924175"/>
+                          <a:ext cx="2360930" cy="3055620"/>
                         </a:xfrm>
                         <a:prstGeom prst="rect">
                           <a:avLst/>
@@ -1945,10 +1907,6 @@
                           <w:p>
                             <w:pPr>
                               <w:pStyle w:val="ListParagraph"/>
-                              <w:numPr>
-                                <w:ilvl w:val="0"/>
-                                <w:numId w:val="14"/>
-                              </w:numPr>
                               <w:spacing w:after="0"/>
                               <w:rPr>
                                 <w:color w:val="000000" w:themeColor="text1"/>
@@ -1958,7 +1916,7 @@
                               <w:rPr>
                                 <w:color w:val="000000" w:themeColor="text1"/>
                               </w:rPr>
-                              <w:t>{{l2}}</w:t>
+                              <w:t>&lt;&lt;proficiency_level&gt;&gt;</w:t>
                             </w:r>
                           </w:p>
                           <w:p>
@@ -1977,8 +1935,75 @@
                               <w:rPr>
                                 <w:color w:val="000000" w:themeColor="text1"/>
                               </w:rPr>
+                              <w:t>{{l2}}</w:t>
+                            </w:r>
+                          </w:p>
+                          <w:p>
+                            <w:pPr>
+                              <w:pStyle w:val="ListParagraph"/>
+                              <w:spacing w:after="0"/>
+                              <w:rPr>
+                                <w:color w:val="000000" w:themeColor="text1"/>
+                              </w:rPr>
+                            </w:pPr>
+                            <w:r>
+                              <w:rPr>
+                                <w:color w:val="000000" w:themeColor="text1"/>
+                              </w:rPr>
+                              <w:t>&lt;&lt;proficiency_level&gt;&gt;</w:t>
+                            </w:r>
+                          </w:p>
+                          <w:p>
+                            <w:pPr>
+                              <w:pStyle w:val="ListParagraph"/>
+                              <w:numPr>
+                                <w:ilvl w:val="0"/>
+                                <w:numId w:val="14"/>
+                              </w:numPr>
+                              <w:spacing w:after="0"/>
+                              <w:rPr>
+                                <w:color w:val="000000" w:themeColor="text1"/>
+                              </w:rPr>
+                            </w:pPr>
+                            <w:r>
+                              <w:rPr>
+                                <w:color w:val="000000" w:themeColor="text1"/>
+                              </w:rPr>
                               <w:t>{{l3}}</w:t>
                             </w:r>
+                          </w:p>
+                          <w:p>
+                            <w:pPr>
+                              <w:pStyle w:val="ListParagraph"/>
+                              <w:spacing w:after="0"/>
+                              <w:rPr>
+                                <w:color w:val="000000" w:themeColor="text1"/>
+                              </w:rPr>
+                            </w:pPr>
+                            <w:r>
+                              <w:rPr>
+                                <w:color w:val="000000" w:themeColor="text1"/>
+                              </w:rPr>
+                              <w:t>&lt;&lt;proficiency_level&gt;&gt;</w:t>
+                            </w:r>
+                          </w:p>
+                          <w:p>
+                            <w:pPr>
+                              <w:pStyle w:val="ListParagraph"/>
+                              <w:spacing w:after="0"/>
+                              <w:rPr>
+                                <w:color w:val="000000" w:themeColor="text1"/>
+                              </w:rPr>
+                            </w:pPr>
+                          </w:p>
+                          <w:p>
+                            <w:pPr>
+                              <w:pStyle w:val="ListParagraph"/>
+                              <w:spacing w:after="0"/>
+                              <w:rPr>
+                                <w:color w:val="000000" w:themeColor="text1"/>
+                              </w:rPr>
+                            </w:pPr>
                           </w:p>
                           <w:p>
                             <w:pPr>
@@ -2018,7 +2043,7 @@
           </mc:Choice>
           <mc:Fallback>
             <w:pict>
-              <v:shape w14:anchorId="09F0FC34" id="_x0000_s1041" type="#_x0000_t202" style="position:absolute;margin-left:-56.25pt;margin-top:47.65pt;width:185.9pt;height:230.25pt;z-index:251662336;visibility:visible;mso-wrap-style:square;mso-width-percent:400;mso-height-percent:0;mso-wrap-distance-left:9pt;mso-wrap-distance-top:3.6pt;mso-wrap-distance-right:9pt;mso-wrap-distance-bottom:3.6pt;mso-position-horizontal:absolute;mso-position-horizontal-relative:text;mso-position-vertical:absolute;mso-position-vertical-relative:text;mso-width-percent:400;mso-height-percent:0;mso-width-relative:margin;mso-height-relative:margin;v-text-anchor:top" o:gfxdata="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" filled="f" stroked="f">
+              <v:shape w14:anchorId="09F0FC34" id="_x0000_s1041" type="#_x0000_t202" style="position:absolute;margin-left:-56.4pt;margin-top:47.4pt;width:185.9pt;height:240.6pt;z-index:251662336;visibility:visible;mso-wrap-style:square;mso-width-percent:400;mso-height-percent:0;mso-wrap-distance-left:9pt;mso-wrap-distance-top:3.6pt;mso-wrap-distance-right:9pt;mso-wrap-distance-bottom:3.6pt;mso-position-horizontal:absolute;mso-position-horizontal-relative:text;mso-position-vertical:absolute;mso-position-vertical-relative:text;mso-width-percent:400;mso-height-percent:0;mso-width-relative:margin;mso-height-relative:margin;v-text-anchor:top" o:gfxdata="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" filled="f" stroked="f">
                 <v:textbox>
                   <w:txbxContent>
                     <w:p>
@@ -2252,10 +2277,6 @@
                     <w:p>
                       <w:pPr>
                         <w:pStyle w:val="ListParagraph"/>
-                        <w:numPr>
-                          <w:ilvl w:val="0"/>
-                          <w:numId w:val="14"/>
-                        </w:numPr>
                         <w:spacing w:after="0"/>
                         <w:rPr>
                           <w:color w:val="000000" w:themeColor="text1"/>
@@ -2265,7 +2286,7 @@
                         <w:rPr>
                           <w:color w:val="000000" w:themeColor="text1"/>
                         </w:rPr>
-                        <w:t>{{l2}}</w:t>
+                        <w:t>&lt;&lt;proficiency_level&gt;&gt;</w:t>
                       </w:r>
                     </w:p>
                     <w:p>
@@ -2284,8 +2305,75 @@
                         <w:rPr>
                           <w:color w:val="000000" w:themeColor="text1"/>
                         </w:rPr>
+                        <w:t>{{l2}}</w:t>
+                      </w:r>
+                    </w:p>
+                    <w:p>
+                      <w:pPr>
+                        <w:pStyle w:val="ListParagraph"/>
+                        <w:spacing w:after="0"/>
+                        <w:rPr>
+                          <w:color w:val="000000" w:themeColor="text1"/>
+                        </w:rPr>
+                      </w:pPr>
+                      <w:r>
+                        <w:rPr>
+                          <w:color w:val="000000" w:themeColor="text1"/>
+                        </w:rPr>
+                        <w:t>&lt;&lt;proficiency_level&gt;&gt;</w:t>
+                      </w:r>
+                    </w:p>
+                    <w:p>
+                      <w:pPr>
+                        <w:pStyle w:val="ListParagraph"/>
+                        <w:numPr>
+                          <w:ilvl w:val="0"/>
+                          <w:numId w:val="14"/>
+                        </w:numPr>
+                        <w:spacing w:after="0"/>
+                        <w:rPr>
+                          <w:color w:val="000000" w:themeColor="text1"/>
+                        </w:rPr>
+                      </w:pPr>
+                      <w:r>
+                        <w:rPr>
+                          <w:color w:val="000000" w:themeColor="text1"/>
+                        </w:rPr>
                         <w:t>{{l3}}</w:t>
                       </w:r>
+                    </w:p>
+                    <w:p>
+                      <w:pPr>
+                        <w:pStyle w:val="ListParagraph"/>
+                        <w:spacing w:after="0"/>
+                        <w:rPr>
+                          <w:color w:val="000000" w:themeColor="text1"/>
+                        </w:rPr>
+                      </w:pPr>
+                      <w:r>
+                        <w:rPr>
+                          <w:color w:val="000000" w:themeColor="text1"/>
+                        </w:rPr>
+                        <w:t>&lt;&lt;proficiency_level&gt;&gt;</w:t>
+                      </w:r>
+                    </w:p>
+                    <w:p>
+                      <w:pPr>
+                        <w:pStyle w:val="ListParagraph"/>
+                        <w:spacing w:after="0"/>
+                        <w:rPr>
+                          <w:color w:val="000000" w:themeColor="text1"/>
+                        </w:rPr>
+                      </w:pPr>
+                    </w:p>
+                    <w:p>
+                      <w:pPr>
+                        <w:pStyle w:val="ListParagraph"/>
+                        <w:spacing w:after="0"/>
+                        <w:rPr>
+                          <w:color w:val="000000" w:themeColor="text1"/>
+                        </w:rPr>
+                      </w:pPr>
                     </w:p>
                     <w:p>
                       <w:pPr>
@@ -2324,6 +2412,17 @@
           <w:szCs w:val="72"/>
         </w:rPr>
       </w:pPr>
+    </w:p>
+    <w:p>
+      <w:pPr>
+        <w:rPr>
+          <w:rFonts w:ascii="Bahnschrift SemiCondensed" w:hAnsi="Bahnschrift SemiCondensed"/>
+          <w:noProof/>
+          <w:color w:val="323E4F" w:themeColor="text2" w:themeShade="BF"/>
+          <w:sz w:val="72"/>
+          <w:szCs w:val="72"/>
+        </w:rPr>
+      </w:pPr>
       <w:r>
         <w:rPr>
           <w:rFonts w:ascii="Bahnschrift SemiCondensed" w:hAnsi="Bahnschrift SemiCondensed"/>
@@ -2335,16 +2434,16 @@
         <mc:AlternateContent>
           <mc:Choice Requires="wps">
             <w:drawing>
-              <wp:anchor distT="45720" distB="45720" distL="114300" distR="114300" simplePos="0" relativeHeight="251687936" behindDoc="0" locked="0" layoutInCell="1" allowOverlap="1" wp14:anchorId="3134A0F3" wp14:editId="6C239237">
+              <wp:anchor distT="45720" distB="45720" distL="114300" distR="114300" simplePos="0" relativeHeight="251687936" behindDoc="0" locked="0" layoutInCell="1" allowOverlap="1" wp14:anchorId="3134A0F3" wp14:editId="76D01ECB">
                 <wp:simplePos x="0" y="0"/>
                 <wp:positionH relativeFrom="column">
-                  <wp:posOffset>2011680</wp:posOffset>
+                  <wp:posOffset>1988820</wp:posOffset>
                 </wp:positionH>
                 <wp:positionV relativeFrom="page">
-                  <wp:posOffset>3718560</wp:posOffset>
+                  <wp:posOffset>4366260</wp:posOffset>
                 </wp:positionV>
-                <wp:extent cx="4537710" cy="739140"/>
-                <wp:effectExtent l="0" t="0" r="0" b="3810"/>
+                <wp:extent cx="4537710" cy="792480"/>
+                <wp:effectExtent l="0" t="0" r="0" b="7620"/>
                 <wp:wrapNone/>
                 <wp:docPr id="8" name="Text Box 2"/>
                 <wp:cNvGraphicFramePr>
@@ -2359,7 +2458,7 @@
                       <wps:spPr bwMode="auto">
                         <a:xfrm>
                           <a:off x="0" y="0"/>
-                          <a:ext cx="4537710" cy="739140"/>
+                          <a:ext cx="4537710" cy="792480"/>
                         </a:xfrm>
                         <a:prstGeom prst="rect">
                           <a:avLst/>
@@ -2453,7 +2552,7 @@
           </mc:Choice>
           <mc:Fallback>
             <w:pict>
-              <v:shape w14:anchorId="3134A0F3" id="_x0000_s1042" type="#_x0000_t202" style="position:absolute;margin-left:158.4pt;margin-top:292.8pt;width:357.3pt;height:58.2pt;z-index:251687936;visibility:visible;mso-wrap-style:square;mso-width-percent:0;mso-height-percent:0;mso-wrap-distance-left:9pt;mso-wrap-distance-top:3.6pt;mso-wrap-distance-right:9pt;mso-wrap-distance-bottom:3.6pt;mso-position-horizontal:absolute;mso-position-horizontal-relative:text;mso-position-vertical:absolute;mso-position-vertical-relative:page;mso-width-percent:0;mso-height-percent:0;mso-width-relative:margin;mso-height-relative:margin;v-text-anchor:top" o:gfxdata="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" stroked="f">
+              <v:shape w14:anchorId="3134A0F3" id="_x0000_s1042" type="#_x0000_t202" style="position:absolute;margin-left:156.6pt;margin-top:343.8pt;width:357.3pt;height:62.4pt;z-index:251687936;visibility:visible;mso-wrap-style:square;mso-width-percent:0;mso-height-percent:0;mso-wrap-distance-left:9pt;mso-wrap-distance-top:3.6pt;mso-wrap-distance-right:9pt;mso-wrap-distance-bottom:3.6pt;mso-position-horizontal:absolute;mso-position-horizontal-relative:text;mso-position-vertical:absolute;mso-position-vertical-relative:page;mso-width-percent:0;mso-height-percent:0;mso-width-relative:margin;mso-height-relative:margin;v-text-anchor:top" o:gfxdata="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" stroked="f">
                 <v:textbox>
                   <w:txbxContent>
                     <w:p>
@@ -2469,6 +2568,7 @@
                           <w:color w:val="2F5496" w:themeColor="accent1" w:themeShade="BF"/>
                         </w:rPr>
                       </w:pPr>
+                      <w:bookmarkStart w:id="1" w:name="_GoBack"/>
                       <w:r>
                         <w:rPr>
                           <w:b/>
@@ -2513,6 +2613,7 @@
                         </w:rPr>
                         <w:t>{{exp_2}}</w:t>
                       </w:r>
+                      <w:bookmarkEnd w:id="1"/>
                     </w:p>
                   </w:txbxContent>
                 </v:textbox>
@@ -2540,16 +2641,16 @@
         <mc:AlternateContent>
           <mc:Choice Requires="wps">
             <w:drawing>
-              <wp:anchor distT="45720" distB="45720" distL="114300" distR="114300" simplePos="0" relativeHeight="251664384" behindDoc="0" locked="0" layoutInCell="1" allowOverlap="1" wp14:anchorId="6CAA1992" wp14:editId="4062AEB6">
+              <wp:anchor distT="45720" distB="45720" distL="114300" distR="114300" simplePos="0" relativeHeight="251664384" behindDoc="0" locked="0" layoutInCell="1" allowOverlap="1" wp14:anchorId="6CAA1992" wp14:editId="47B8EEF6">
                 <wp:simplePos x="0" y="0"/>
                 <wp:positionH relativeFrom="page">
                   <wp:posOffset>2918460</wp:posOffset>
                 </wp:positionH>
                 <wp:positionV relativeFrom="paragraph">
-                  <wp:posOffset>694055</wp:posOffset>
+                  <wp:posOffset>415925</wp:posOffset>
                 </wp:positionV>
-                <wp:extent cx="4405630" cy="2377440"/>
-                <wp:effectExtent l="0" t="0" r="0" b="3810"/>
+                <wp:extent cx="4405630" cy="1722120"/>
+                <wp:effectExtent l="0" t="0" r="0" b="0"/>
                 <wp:wrapNone/>
                 <wp:docPr id="9" name="Text Box 2"/>
                 <wp:cNvGraphicFramePr>
@@ -2564,7 +2665,7 @@
                       <wps:spPr bwMode="auto">
                         <a:xfrm>
                           <a:off x="0" y="0"/>
-                          <a:ext cx="4405630" cy="2377440"/>
+                          <a:ext cx="4405630" cy="1722120"/>
                         </a:xfrm>
                         <a:prstGeom prst="rect">
                           <a:avLst/>
@@ -2588,7 +2689,7 @@
                                 <w:color w:val="2F5496" w:themeColor="accent1" w:themeShade="BF"/>
                               </w:rPr>
                             </w:pPr>
-                            <w:bookmarkStart w:id="2" w:name="_Hlk136213105"/>
+                            <w:bookmarkStart w:id="0" w:name="_Hlk136213105"/>
                             <w:r>
                               <w:rPr>
                                 <w:b/>
@@ -2621,7 +2722,7 @@
                               </w:rPr>
                               <w:t xml:space="preserve">ORGANISATIONS </w:t>
                             </w:r>
-                            <w:bookmarkEnd w:id="2"/>
+                            <w:bookmarkEnd w:id="0"/>
                           </w:p>
                           <w:p>
                             <w:pPr>
@@ -2662,7 +2763,7 @@
                                 <w:rFonts w:cstheme="minorHAnsi"/>
                                 <w:bCs/>
                               </w:rPr>
-                              <w:t>{{time_line_1}}</w:t>
+                              <w:t>time_line_1</w:t>
                             </w:r>
                           </w:p>
                           <w:p>
@@ -2685,7 +2786,7 @@
                                 <w:rFonts w:cstheme="minorHAnsi"/>
                                 <w:bCs/>
                               </w:rPr>
-                              <w:t>{{org_responsibility_1}}</w:t>
+                              <w:t>org_responsibility_1</w:t>
                             </w:r>
                           </w:p>
                           <w:p>
@@ -2737,14 +2838,7 @@
                                 <w:rFonts w:cstheme="minorHAnsi"/>
                                 <w:bCs/>
                               </w:rPr>
-                              <w:t>{{time_line_2</w:t>
-                            </w:r>
-                            <w:r>
-                              <w:rPr>
-                                <w:rFonts w:cstheme="minorHAnsi"/>
-                                <w:bCs/>
-                              </w:rPr>
-                              <w:t>}}</w:t>
+                              <w:t>time_line_2</w:t>
                             </w:r>
                           </w:p>
                           <w:p>
@@ -2767,106 +2861,8 @@
                                 <w:rFonts w:cstheme="minorHAnsi"/>
                                 <w:bCs/>
                               </w:rPr>
-                              <w:t>{{org_responsibility_2}}</w:t>
-                            </w:r>
-                          </w:p>
-                          <w:p>
-                            <w:pPr>
-                              <w:spacing w:after="0"/>
-                              <w:rPr>
-                                <w:rFonts w:cstheme="minorHAnsi"/>
-                                <w:bCs/>
-                              </w:rPr>
-                            </w:pPr>
-                          </w:p>
-                          <w:p>
-                            <w:pPr>
-                              <w:spacing w:after="0"/>
-                              <w:rPr>
-                                <w:rFonts w:cstheme="minorHAnsi"/>
-                                <w:b/>
-                                <w:bCs/>
-                              </w:rPr>
-                            </w:pPr>
-                            <w:r>
-                              <w:rPr>
-                                <w:rFonts w:cstheme="minorHAnsi"/>
-                                <w:b/>
-                                <w:bCs/>
-                              </w:rPr>
-                              <w:t xml:space="preserve">• </w:t>
-                            </w:r>
-                            <w:r>
-                              <w:rPr>
-                                <w:rFonts w:cstheme="minorHAnsi"/>
-                                <w:b/>
-                                <w:bCs/>
-                              </w:rPr>
-                              <w:t>{{org_3}}</w:t>
-                            </w:r>
-                          </w:p>
-                          <w:p>
-                            <w:pPr>
-                              <w:spacing w:after="0" w:line="240" w:lineRule="auto"/>
-                              <w:rPr>
-                                <w:rFonts w:cstheme="minorHAnsi"/>
-                                <w:bCs/>
-                              </w:rPr>
-                            </w:pPr>
-                            <w:r>
-                              <w:rPr>
-                                <w:rFonts w:cstheme="minorHAnsi"/>
-                                <w:bCs/>
-                              </w:rPr>
-                              <w:t xml:space="preserve"> </w:t>
-                            </w:r>
-                            <w:r>
-                              <w:rPr>
-                                <w:rFonts w:cstheme="minorHAnsi"/>
-                                <w:bCs/>
-                              </w:rPr>
-                              <w:t>{{time_line_3</w:t>
-                            </w:r>
-                            <w:r>
-                              <w:rPr>
-                                <w:rFonts w:cstheme="minorHAnsi"/>
-                                <w:bCs/>
-                              </w:rPr>
-                              <w:t>}}</w:t>
-                            </w:r>
-                          </w:p>
-                          <w:p>
-                            <w:pPr>
-                              <w:spacing w:after="0"/>
-                              <w:rPr>
-                                <w:rFonts w:cstheme="minorHAnsi"/>
-                                <w:bCs/>
-                              </w:rPr>
-                            </w:pPr>
-                            <w:r>
-                              <w:rPr>
-                                <w:rFonts w:cstheme="minorHAnsi"/>
-                                <w:bCs/>
-                              </w:rPr>
-                              <w:t xml:space="preserve">- </w:t>
-                            </w:r>
-                            <w:r>
-                              <w:rPr>
-                                <w:rFonts w:cstheme="minorHAnsi"/>
-                                <w:bCs/>
-                              </w:rPr>
-                              <w:t>{{org_responsibility_3}}</w:t>
-                            </w:r>
-                          </w:p>
-                          <w:p>
-                            <w:pPr>
-                              <w:spacing w:after="0"/>
-                              <w:rPr>
-                                <w:rFonts w:cstheme="minorHAnsi"/>
-                                <w:sz w:val="21"/>
-                                <w:szCs w:val="21"/>
-                              </w:rPr>
-                            </w:pPr>
+                              <w:t>org_responsibility_2</w:t>
+                            </w:r>
                           </w:p>
                         </w:txbxContent>
                       </wps:txbx>
@@ -2887,7 +2883,7 @@
           </mc:Choice>
           <mc:Fallback>
             <w:pict>
-              <v:shape w14:anchorId="6CAA1992" id="_x0000_s1043" type="#_x0000_t202" style="position:absolute;margin-left:229.8pt;margin-top:54.65pt;width:346.9pt;height:187.2pt;z-index:251664384;visibility:visible;mso-wrap-style:square;mso-width-percent:0;mso-height-percent:0;mso-wrap-distance-left:9pt;mso-wrap-distance-top:3.6pt;mso-wrap-distance-right:9pt;mso-wrap-distance-bottom:3.6pt;mso-position-horizontal:absolute;mso-position-horizontal-relative:page;mso-position-vertical:absolute;mso-position-vertical-relative:text;mso-width-percent:0;mso-height-percent:0;mso-width-relative:margin;mso-height-relative:margin;v-text-anchor:top" o:gfxdata="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" filled="f" stroked="f">
+              <v:shape w14:anchorId="6CAA1992" id="_x0000_s1043" type="#_x0000_t202" style="position:absolute;margin-left:229.8pt;margin-top:32.75pt;width:346.9pt;height:135.6pt;z-index:251664384;visibility:visible;mso-wrap-style:square;mso-width-percent:0;mso-height-percent:0;mso-wrap-distance-left:9pt;mso-wrap-distance-top:3.6pt;mso-wrap-distance-right:9pt;mso-wrap-distance-bottom:3.6pt;mso-position-horizontal:absolute;mso-position-horizontal-relative:page;mso-position-vertical:absolute;mso-position-vertical-relative:text;mso-width-percent:0;mso-height-percent:0;mso-width-relative:margin;mso-height-relative:margin;v-text-anchor:top" o:gfxdata="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" filled="f" stroked="f">
                 <v:textbox>
                   <w:txbxContent>
                     <w:p>
@@ -2899,7 +2895,7 @@
                           <w:color w:val="2F5496" w:themeColor="accent1" w:themeShade="BF"/>
                         </w:rPr>
                       </w:pPr>
-                      <w:bookmarkStart w:id="3" w:name="_Hlk136213105"/>
+                      <w:bookmarkStart w:id="1" w:name="_Hlk136213105"/>
                       <w:r>
                         <w:rPr>
                           <w:b/>
@@ -2932,7 +2928,7 @@
                         </w:rPr>
                         <w:t xml:space="preserve">ORGANISATIONS </w:t>
                       </w:r>
-                      <w:bookmarkEnd w:id="3"/>
+                      <w:bookmarkEnd w:id="1"/>
                     </w:p>
                     <w:p>
                       <w:pPr>
@@ -2973,7 +2969,7 @@
                           <w:rFonts w:cstheme="minorHAnsi"/>
                           <w:bCs/>
                         </w:rPr>
-                        <w:t>{{time_line_1}}</w:t>
+                        <w:t>time_line_1</w:t>
                       </w:r>
                     </w:p>
                     <w:p>
@@ -2996,7 +2992,7 @@
                           <w:rFonts w:cstheme="minorHAnsi"/>
                           <w:bCs/>
                         </w:rPr>
-                        <w:t>{{org_responsibility_1}}</w:t>
+                        <w:t>org_responsibility_1</w:t>
                       </w:r>
                     </w:p>
                     <w:p>
@@ -3048,14 +3044,7 @@
                           <w:rFonts w:cstheme="minorHAnsi"/>
                           <w:bCs/>
                         </w:rPr>
-                        <w:t>{{time_line_2</w:t>
-                      </w:r>
-                      <w:r>
-                        <w:rPr>
-                          <w:rFonts w:cstheme="minorHAnsi"/>
-                          <w:bCs/>
-                        </w:rPr>
-                        <w:t>}}</w:t>
+                        <w:t>time_line_2</w:t>
                       </w:r>
                     </w:p>
                     <w:p>
@@ -3078,106 +3067,8 @@
                           <w:rFonts w:cstheme="minorHAnsi"/>
                           <w:bCs/>
                         </w:rPr>
-                        <w:t>{{org_responsibility_2}}</w:t>
-                      </w:r>
-                    </w:p>
-                    <w:p>
-                      <w:pPr>
-                        <w:spacing w:after="0"/>
-                        <w:rPr>
-                          <w:rFonts w:cstheme="minorHAnsi"/>
-                          <w:bCs/>
-                        </w:rPr>
-                      </w:pPr>
-                    </w:p>
-                    <w:p>
-                      <w:pPr>
-                        <w:spacing w:after="0"/>
-                        <w:rPr>
-                          <w:rFonts w:cstheme="minorHAnsi"/>
-                          <w:b/>
-                          <w:bCs/>
-                        </w:rPr>
-                      </w:pPr>
-                      <w:r>
-                        <w:rPr>
-                          <w:rFonts w:cstheme="minorHAnsi"/>
-                          <w:b/>
-                          <w:bCs/>
-                        </w:rPr>
-                        <w:t xml:space="preserve">• </w:t>
-                      </w:r>
-                      <w:r>
-                        <w:rPr>
-                          <w:rFonts w:cstheme="minorHAnsi"/>
-                          <w:b/>
-                          <w:bCs/>
-                        </w:rPr>
-                        <w:t>{{org_3}}</w:t>
-                      </w:r>
-                    </w:p>
-                    <w:p>
-                      <w:pPr>
-                        <w:spacing w:after="0" w:line="240" w:lineRule="auto"/>
-                        <w:rPr>
-                          <w:rFonts w:cstheme="minorHAnsi"/>
-                          <w:bCs/>
-                        </w:rPr>
-                      </w:pPr>
-                      <w:r>
-                        <w:rPr>
-                          <w:rFonts w:cstheme="minorHAnsi"/>
-                          <w:bCs/>
-                        </w:rPr>
-                        <w:t xml:space="preserve"> </w:t>
-                      </w:r>
-                      <w:r>
-                        <w:rPr>
-                          <w:rFonts w:cstheme="minorHAnsi"/>
-                          <w:bCs/>
-                        </w:rPr>
-                        <w:t>{{time_line_3</w:t>
-                      </w:r>
-                      <w:r>
-                        <w:rPr>
-                          <w:rFonts w:cstheme="minorHAnsi"/>
-                          <w:bCs/>
-                        </w:rPr>
-                        <w:t>}}</w:t>
-                      </w:r>
-                    </w:p>
-                    <w:p>
-                      <w:pPr>
-                        <w:spacing w:after="0"/>
-                        <w:rPr>
-                          <w:rFonts w:cstheme="minorHAnsi"/>
-                          <w:bCs/>
-                        </w:rPr>
-                      </w:pPr>
-                      <w:r>
-                        <w:rPr>
-                          <w:rFonts w:cstheme="minorHAnsi"/>
-                          <w:bCs/>
-                        </w:rPr>
-                        <w:t xml:space="preserve">- </w:t>
-                      </w:r>
-                      <w:r>
-                        <w:rPr>
-                          <w:rFonts w:cstheme="minorHAnsi"/>
-                          <w:bCs/>
-                        </w:rPr>
-                        <w:t>{{org_responsibility_3}}</w:t>
-                      </w:r>
-                    </w:p>
-                    <w:p>
-                      <w:pPr>
-                        <w:spacing w:after="0"/>
-                        <w:rPr>
-                          <w:rFonts w:cstheme="minorHAnsi"/>
-                          <w:sz w:val="21"/>
-                          <w:szCs w:val="21"/>
-                        </w:rPr>
-                      </w:pPr>
+                        <w:t>org_responsibility_2</w:t>
+                      </w:r>
                     </w:p>
                   </w:txbxContent>
                 </v:textbox>
@@ -3198,17 +3089,6 @@
           <w:szCs w:val="72"/>
         </w:rPr>
       </w:pPr>
-    </w:p>
-    <w:p>
-      <w:pPr>
-        <w:rPr>
-          <w:rFonts w:ascii="Bahnschrift SemiCondensed" w:hAnsi="Bahnschrift SemiCondensed"/>
-          <w:noProof/>
-          <w:color w:val="323E4F" w:themeColor="text2" w:themeShade="BF"/>
-          <w:sz w:val="72"/>
-          <w:szCs w:val="72"/>
-        </w:rPr>
-      </w:pPr>
       <w:r>
         <w:rPr>
           <w:noProof/>
@@ -3216,13 +3096,13 @@
         <mc:AlternateContent>
           <mc:Choice Requires="wps">
             <w:drawing>
-              <wp:anchor distT="45720" distB="45720" distL="114300" distR="114300" simplePos="0" relativeHeight="251681792" behindDoc="0" locked="0" layoutInCell="1" allowOverlap="1" wp14:anchorId="2F8D0330" wp14:editId="51653FB2">
+              <wp:anchor distT="45720" distB="45720" distL="114300" distR="114300" simplePos="0" relativeHeight="251681792" behindDoc="0" locked="0" layoutInCell="1" allowOverlap="1" wp14:anchorId="2F8D0330" wp14:editId="0825CE2F">
                 <wp:simplePos x="0" y="0"/>
                 <wp:positionH relativeFrom="column">
                   <wp:posOffset>-476250</wp:posOffset>
                 </wp:positionH>
                 <wp:positionV relativeFrom="paragraph">
-                  <wp:posOffset>330200</wp:posOffset>
+                  <wp:posOffset>688340</wp:posOffset>
                 </wp:positionV>
                 <wp:extent cx="1876425" cy="1266825"/>
                 <wp:effectExtent l="0" t="0" r="0" b="0"/>
@@ -3334,15 +3214,7 @@
                                 <w:bCs/>
                                 <w:color w:val="000000" w:themeColor="text1"/>
                               </w:rPr>
-                              <w:t>{{i2</w:t>
-                            </w:r>
-                            <w:r>
-                              <w:rPr>
-                                <w:rFonts w:cstheme="minorHAnsi"/>
-                                <w:bCs/>
-                                <w:color w:val="000000" w:themeColor="text1"/>
-                              </w:rPr>
-                              <w:t>}}</w:t>
+                              <w:t>{{i2}}</w:t>
                             </w:r>
                           </w:p>
                           <w:p>
@@ -3364,15 +3236,7 @@
                                 <w:bCs/>
                                 <w:color w:val="000000" w:themeColor="text1"/>
                               </w:rPr>
-                              <w:t>{{i3</w:t>
-                            </w:r>
-                            <w:r>
-                              <w:rPr>
-                                <w:rFonts w:cstheme="minorHAnsi"/>
-                                <w:bCs/>
-                                <w:color w:val="000000" w:themeColor="text1"/>
-                              </w:rPr>
-                              <w:t>}}</w:t>
+                              <w:t>{{i3}}</w:t>
                             </w:r>
                           </w:p>
                           <w:p>
@@ -3401,7 +3265,7 @@
                                 <w:bCs/>
                                 <w:color w:val="000000" w:themeColor="text1"/>
                               </w:rPr>
-                              <w:t>3</w:t>
+                              <w:t>4</w:t>
                             </w:r>
                             <w:r>
                               <w:rPr>
@@ -3440,7 +3304,7 @@
           </mc:Choice>
           <mc:Fallback>
             <w:pict>
-              <v:shape w14:anchorId="2F8D0330" id="_x0000_s1044" type="#_x0000_t202" style="position:absolute;margin-left:-37.5pt;margin-top:26pt;width:147.75pt;height:99.75pt;z-index:251681792;visibility:visible;mso-wrap-style:square;mso-width-percent:0;mso-height-percent:0;mso-wrap-distance-left:9pt;mso-wrap-distance-top:3.6pt;mso-wrap-distance-right:9pt;mso-wrap-distance-bottom:3.6pt;mso-position-horizontal:absolute;mso-position-horizontal-relative:text;mso-position-vertical:absolute;mso-position-vertical-relative:text;mso-width-percent:0;mso-height-percent:0;mso-width-relative:margin;mso-height-relative:margin;v-text-anchor:top" o:gfxdata="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" filled="f" stroked="f">
+              <v:shape w14:anchorId="2F8D0330" id="_x0000_s1044" type="#_x0000_t202" style="position:absolute;margin-left:-37.5pt;margin-top:54.2pt;width:147.75pt;height:99.75pt;z-index:251681792;visibility:visible;mso-wrap-style:square;mso-width-percent:0;mso-height-percent:0;mso-wrap-distance-left:9pt;mso-wrap-distance-top:3.6pt;mso-wrap-distance-right:9pt;mso-wrap-distance-bottom:3.6pt;mso-position-horizontal:absolute;mso-position-horizontal-relative:text;mso-position-vertical:absolute;mso-position-vertical-relative:text;mso-width-percent:0;mso-height-percent:0;mso-width-relative:margin;mso-height-relative:margin;v-text-anchor:top" o:gfxdata="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" filled="f" stroked="f">
                 <v:textbox>
                   <w:txbxContent>
                     <w:p>
@@ -3522,15 +3386,7 @@
                           <w:bCs/>
                           <w:color w:val="000000" w:themeColor="text1"/>
                         </w:rPr>
-                        <w:t>{{i2</w:t>
-                      </w:r>
-                      <w:r>
-                        <w:rPr>
-                          <w:rFonts w:cstheme="minorHAnsi"/>
-                          <w:bCs/>
-                          <w:color w:val="000000" w:themeColor="text1"/>
-                        </w:rPr>
-                        <w:t>}}</w:t>
+                        <w:t>{{i2}}</w:t>
                       </w:r>
                     </w:p>
                     <w:p>
@@ -3552,15 +3408,7 @@
                           <w:bCs/>
                           <w:color w:val="000000" w:themeColor="text1"/>
                         </w:rPr>
-                        <w:t>{{i3</w:t>
-                      </w:r>
-                      <w:r>
-                        <w:rPr>
-                          <w:rFonts w:cstheme="minorHAnsi"/>
-                          <w:bCs/>
-                          <w:color w:val="000000" w:themeColor="text1"/>
-                        </w:rPr>
-                        <w:t>}}</w:t>
+                        <w:t>{{i3}}</w:t>
                       </w:r>
                     </w:p>
                     <w:p>
@@ -3589,8 +3437,10 @@
                           <w:bCs/>
                           <w:color w:val="000000" w:themeColor="text1"/>
                         </w:rPr>
-                        <w:t>3</w:t>
-                      </w:r>
+                        <w:t>4</w:t>
+                      </w:r>
+                      <w:bookmarkStart w:id="2" w:name="_GoBack"/>
+                      <w:bookmarkEnd w:id="2"/>
                       <w:r>
                         <w:rPr>
                           <w:rFonts w:cstheme="minorHAnsi"/>
@@ -3634,13 +3484,748 @@
         <mc:AlternateContent>
           <mc:Choice Requires="wps">
             <w:drawing>
-              <wp:anchor distT="45720" distB="45720" distL="114300" distR="114300" simplePos="0" relativeHeight="251683840" behindDoc="0" locked="0" layoutInCell="1" allowOverlap="1" wp14:anchorId="1C9AA2A7" wp14:editId="60BD0C3C">
+              <wp:anchor distT="45720" distB="45720" distL="114300" distR="114300" simplePos="0" relativeHeight="251685888" behindDoc="0" locked="0" layoutInCell="1" allowOverlap="1" wp14:anchorId="6054C7C8" wp14:editId="6E96E117">
+                <wp:simplePos x="0" y="0"/>
+                <wp:positionH relativeFrom="page">
+                  <wp:posOffset>2956560</wp:posOffset>
+                </wp:positionH>
+                <wp:positionV relativeFrom="paragraph">
+                  <wp:posOffset>538480</wp:posOffset>
+                </wp:positionV>
+                <wp:extent cx="4274820" cy="3238500"/>
+                <wp:effectExtent l="0" t="0" r="0" b="0"/>
+                <wp:wrapNone/>
+                <wp:docPr id="7" name="Text Box 2"/>
+                <wp:cNvGraphicFramePr>
+                  <a:graphicFrameLocks xmlns:a="http://schemas.openxmlformats.org/drawingml/2006/main"/>
+                </wp:cNvGraphicFramePr>
+                <a:graphic xmlns:a="http://schemas.openxmlformats.org/drawingml/2006/main">
+                  <a:graphicData uri="http://schemas.microsoft.com/office/word/2010/wordprocessingShape">
+                    <wps:wsp>
+                      <wps:cNvSpPr txBox="1">
+                        <a:spLocks noChangeArrowheads="1"/>
+                      </wps:cNvSpPr>
+                      <wps:spPr bwMode="auto">
+                        <a:xfrm>
+                          <a:off x="0" y="0"/>
+                          <a:ext cx="4274820" cy="3238500"/>
+                        </a:xfrm>
+                        <a:prstGeom prst="rect">
+                          <a:avLst/>
+                        </a:prstGeom>
+                        <a:noFill/>
+                        <a:ln w="9525">
+                          <a:noFill/>
+                          <a:miter lim="800000"/>
+                          <a:headEnd/>
+                          <a:tailEnd/>
+                        </a:ln>
+                      </wps:spPr>
+                      <wps:txbx>
+                        <w:txbxContent>
+                          <w:p>
+                            <w:pPr>
+                              <w:spacing w:after="0"/>
+                              <w:rPr>
+                                <w:b/>
+                                <w:bCs/>
+                                <w:color w:val="2F5496" w:themeColor="accent1" w:themeShade="BF"/>
+                              </w:rPr>
+                            </w:pPr>
+                            <w:bookmarkStart w:id="2" w:name="_Hlk136213707"/>
+                            <w:r>
+                              <w:rPr>
+                                <w:b/>
+                                <w:bCs/>
+                                <w:color w:val="2F5496" w:themeColor="accent1" w:themeShade="BF"/>
+                              </w:rPr>
+                              <w:sym w:font="Webdings" w:char="F09A"/>
+                            </w:r>
+                            <w:r>
+                              <w:rPr>
+                                <w:b/>
+                                <w:bCs/>
+                                <w:color w:val="2F5496" w:themeColor="accent1" w:themeShade="BF"/>
+                              </w:rPr>
+                              <w:t xml:space="preserve"> </w:t>
+                            </w:r>
+                            <w:r>
+                              <w:rPr>
+                                <w:b/>
+                                <w:bCs/>
+                                <w:color w:val="2F5496" w:themeColor="accent1" w:themeShade="BF"/>
+                              </w:rPr>
+                              <w:t>ACHIEVEMENTS</w:t>
+                            </w:r>
+                            <w:bookmarkEnd w:id="2"/>
+                          </w:p>
+                          <w:p>
+                            <w:pPr>
+                              <w:spacing w:after="0"/>
+                              <w:rPr>
+                                <w:rFonts w:cstheme="minorHAnsi"/>
+                                <w:b/>
+                                <w:bCs/>
+                              </w:rPr>
+                            </w:pPr>
+                            <w:r>
+                              <w:rPr>
+                                <w:rFonts w:cstheme="minorHAnsi"/>
+                                <w:b/>
+                                <w:bCs/>
+                              </w:rPr>
+                              <w:t>1. {{achievement_1}}</w:t>
+                            </w:r>
+                            <w:bookmarkStart w:id="3" w:name="_GoBack"/>
+                            <w:bookmarkEnd w:id="3"/>
+                          </w:p>
+                          <w:p>
+                            <w:pPr>
+                              <w:spacing w:after="0"/>
+                              <w:rPr>
+                                <w:rFonts w:cstheme="minorHAnsi"/>
+                                <w:bCs/>
+                              </w:rPr>
+                            </w:pPr>
+                            <w:r>
+                              <w:rPr>
+                                <w:rFonts w:cstheme="minorHAnsi"/>
+                                <w:bCs/>
+                              </w:rPr>
+                              <w:t>-</w:t>
+                            </w:r>
+                            <w:r>
+                              <w:rPr>
+                                <w:rFonts w:cstheme="minorHAnsi"/>
+                                <w:bCs/>
+                              </w:rPr>
+                              <w:t xml:space="preserve"> </w:t>
+                            </w:r>
+                            <w:r>
+                              <w:rPr>
+                                <w:rFonts w:cstheme="minorHAnsi"/>
+                                <w:bCs/>
+                              </w:rPr>
+                              <w:t>ac</w:t>
+                            </w:r>
+                            <w:r>
+                              <w:rPr>
+                                <w:rFonts w:cstheme="minorHAnsi"/>
+                                <w:bCs/>
+                              </w:rPr>
+                              <w:t>hievement_description_and_role</w:t>
+                            </w:r>
+                          </w:p>
+                          <w:p>
+                            <w:pPr>
+                              <w:spacing w:after="0"/>
+                              <w:rPr>
+                                <w:rFonts w:cstheme="minorHAnsi"/>
+                                <w:b/>
+                                <w:bCs/>
+                              </w:rPr>
+                            </w:pPr>
+                          </w:p>
+                          <w:p>
+                            <w:pPr>
+                              <w:spacing w:after="0"/>
+                              <w:rPr>
+                                <w:rFonts w:cstheme="minorHAnsi"/>
+                                <w:b/>
+                                <w:bCs/>
+                              </w:rPr>
+                            </w:pPr>
+                            <w:r>
+                              <w:rPr>
+                                <w:rFonts w:cstheme="minorHAnsi"/>
+                                <w:b/>
+                                <w:bCs/>
+                              </w:rPr>
+                              <w:t xml:space="preserve">2. </w:t>
+                            </w:r>
+                            <w:r>
+                              <w:rPr>
+                                <w:rFonts w:cstheme="minorHAnsi"/>
+                                <w:b/>
+                                <w:bCs/>
+                              </w:rPr>
+                              <w:t>{{achievement_2}}</w:t>
+                            </w:r>
+                          </w:p>
+                          <w:p>
+                            <w:pPr>
+                              <w:spacing w:after="0"/>
+                              <w:rPr>
+                                <w:rFonts w:cstheme="minorHAnsi"/>
+                                <w:bCs/>
+                              </w:rPr>
+                            </w:pPr>
+                            <w:r>
+                              <w:rPr>
+                                <w:rFonts w:cstheme="minorHAnsi"/>
+                                <w:bCs/>
+                              </w:rPr>
+                              <w:t>-</w:t>
+                            </w:r>
+                            <w:r>
+                              <w:rPr>
+                                <w:rFonts w:cstheme="minorHAnsi"/>
+                                <w:bCs/>
+                              </w:rPr>
+                              <w:t xml:space="preserve"> </w:t>
+                            </w:r>
+                            <w:r>
+                              <w:rPr>
+                                <w:rFonts w:cstheme="minorHAnsi"/>
+                                <w:bCs/>
+                              </w:rPr>
+                              <w:t>ac</w:t>
+                            </w:r>
+                            <w:r>
+                              <w:rPr>
+                                <w:rFonts w:cstheme="minorHAnsi"/>
+                                <w:bCs/>
+                              </w:rPr>
+                              <w:t>hievement_description_and_role</w:t>
+                            </w:r>
+                          </w:p>
+                          <w:p>
+                            <w:pPr>
+                              <w:spacing w:after="0"/>
+                              <w:rPr>
+                                <w:rFonts w:cstheme="minorHAnsi"/>
+                                <w:bCs/>
+                              </w:rPr>
+                            </w:pPr>
+                          </w:p>
+                          <w:p>
+                            <w:pPr>
+                              <w:spacing w:after="0"/>
+                              <w:rPr>
+                                <w:rFonts w:cstheme="minorHAnsi"/>
+                                <w:sz w:val="21"/>
+                                <w:szCs w:val="21"/>
+                              </w:rPr>
+                            </w:pPr>
+                            <w:bookmarkStart w:id="4" w:name="_Hlk136213944"/>
+                            <w:r>
+                              <w:rPr>
+                                <w:b/>
+                                <w:bCs/>
+                                <w:color w:val="2F5496" w:themeColor="accent1" w:themeShade="BF"/>
+                              </w:rPr>
+                              <w:sym w:font="Webdings" w:char="F09A"/>
+                            </w:r>
+                            <w:r>
+                              <w:rPr>
+                                <w:b/>
+                                <w:bCs/>
+                                <w:color w:val="2F5496" w:themeColor="accent1" w:themeShade="BF"/>
+                              </w:rPr>
+                              <w:t xml:space="preserve"> </w:t>
+                            </w:r>
+                            <w:r>
+                              <w:rPr>
+                                <w:b/>
+                                <w:bCs/>
+                                <w:color w:val="2F5496" w:themeColor="accent1" w:themeShade="BF"/>
+                              </w:rPr>
+                              <w:t>TRAINING</w:t>
+                            </w:r>
+                          </w:p>
+                          <w:bookmarkEnd w:id="4"/>
+                          <w:p>
+                            <w:pPr>
+                              <w:spacing w:after="0"/>
+                              <w:rPr>
+                                <w:rFonts w:cstheme="minorHAnsi"/>
+                                <w:sz w:val="21"/>
+                                <w:szCs w:val="21"/>
+                              </w:rPr>
+                            </w:pPr>
+                            <w:r>
+                              <w:rPr>
+                                <w:rFonts w:cstheme="minorHAnsi"/>
+                                <w:sz w:val="21"/>
+                                <w:szCs w:val="21"/>
+                              </w:rPr>
+                              <w:t>{{training}}</w:t>
+                            </w:r>
+                          </w:p>
+                          <w:p>
+                            <w:pPr>
+                              <w:spacing w:after="0"/>
+                              <w:rPr>
+                                <w:rFonts w:cstheme="minorHAnsi"/>
+                                <w:sz w:val="21"/>
+                                <w:szCs w:val="21"/>
+                              </w:rPr>
+                            </w:pPr>
+                          </w:p>
+                          <w:p>
+                            <w:pPr>
+                              <w:spacing w:after="0"/>
+                              <w:rPr>
+                                <w:rFonts w:cstheme="minorHAnsi"/>
+                                <w:sz w:val="21"/>
+                                <w:szCs w:val="21"/>
+                              </w:rPr>
+                            </w:pPr>
+                          </w:p>
+                          <w:p>
+                            <w:pPr>
+                              <w:spacing w:after="0"/>
+                              <w:rPr>
+                                <w:b/>
+                                <w:bCs/>
+                                <w:color w:val="2F5496" w:themeColor="accent1" w:themeShade="BF"/>
+                              </w:rPr>
+                            </w:pPr>
+                          </w:p>
+                          <w:p>
+                            <w:pPr>
+                              <w:spacing w:after="0"/>
+                              <w:rPr>
+                                <w:b/>
+                                <w:bCs/>
+                                <w:color w:val="2F5496" w:themeColor="accent1" w:themeShade="BF"/>
+                              </w:rPr>
+                            </w:pPr>
+                            <w:r>
+                              <w:rPr>
+                                <w:b/>
+                                <w:bCs/>
+                                <w:color w:val="2F5496" w:themeColor="accent1" w:themeShade="BF"/>
+                              </w:rPr>
+                              <w:sym w:font="Webdings" w:char="F09A"/>
+                            </w:r>
+                            <w:r>
+                              <w:rPr>
+                                <w:b/>
+                                <w:bCs/>
+                                <w:color w:val="2F5496" w:themeColor="accent1" w:themeShade="BF"/>
+                              </w:rPr>
+                              <w:t xml:space="preserve"> </w:t>
+                            </w:r>
+                            <w:r>
+                              <w:rPr>
+                                <w:b/>
+                                <w:bCs/>
+                                <w:color w:val="2F5496" w:themeColor="accent1" w:themeShade="BF"/>
+                              </w:rPr>
+                              <w:t>RESEARCH PROJECT</w:t>
+                            </w:r>
+                          </w:p>
+                          <w:p>
+                            <w:pPr>
+                              <w:spacing w:after="0"/>
+                              <w:rPr>
+                                <w:b/>
+                                <w:bCs/>
+                                <w:color w:val="2F5496" w:themeColor="accent1" w:themeShade="BF"/>
+                              </w:rPr>
+                            </w:pPr>
+                            <w:r>
+                              <w:rPr>
+                                <w:rFonts w:cstheme="minorHAnsi"/>
+                                <w:b/>
+                                <w:sz w:val="21"/>
+                                <w:szCs w:val="21"/>
+                              </w:rPr>
+                              <w:t>{{research}}</w:t>
+                            </w:r>
+                          </w:p>
+                          <w:p>
+                            <w:pPr>
+                              <w:spacing w:after="0"/>
+                              <w:rPr>
+                                <w:rFonts w:cstheme="minorHAnsi"/>
+                                <w:sz w:val="21"/>
+                                <w:szCs w:val="21"/>
+                              </w:rPr>
+                            </w:pPr>
+                          </w:p>
+                        </w:txbxContent>
+                      </wps:txbx>
+                      <wps:bodyPr rot="0" vert="horz" wrap="square" lIns="91440" tIns="45720" rIns="91440" bIns="45720" anchor="t" anchorCtr="0">
+                        <a:noAutofit/>
+                      </wps:bodyPr>
+                    </wps:wsp>
+                  </a:graphicData>
+                </a:graphic>
+                <wp14:sizeRelH relativeFrom="margin">
+                  <wp14:pctWidth>0</wp14:pctWidth>
+                </wp14:sizeRelH>
+                <wp14:sizeRelV relativeFrom="margin">
+                  <wp14:pctHeight>0</wp14:pctHeight>
+                </wp14:sizeRelV>
+              </wp:anchor>
+            </w:drawing>
+          </mc:Choice>
+          <mc:Fallback>
+            <w:pict>
+              <v:shapetype w14:anchorId="6054C7C8" id="_x0000_t202" coordsize="21600,21600" o:spt="202" path="m,l,21600r21600,l21600,xe">
+                <v:stroke joinstyle="miter"/>
+                <v:path gradientshapeok="t" o:connecttype="rect"/>
+              </v:shapetype>
+              <v:shape id="_x0000_s1045" type="#_x0000_t202" style="position:absolute;margin-left:232.8pt;margin-top:42.4pt;width:336.6pt;height:255pt;z-index:251685888;visibility:visible;mso-wrap-style:square;mso-width-percent:0;mso-height-percent:0;mso-wrap-distance-left:9pt;mso-wrap-distance-top:3.6pt;mso-wrap-distance-right:9pt;mso-wrap-distance-bottom:3.6pt;mso-position-horizontal:absolute;mso-position-horizontal-relative:page;mso-position-vertical:absolute;mso-position-vertical-relative:text;mso-width-percent:0;mso-height-percent:0;mso-width-relative:margin;mso-height-relative:margin;v-text-anchor:top" o:gfxdata="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" filled="f" stroked="f">
+                <v:textbox>
+                  <w:txbxContent>
+                    <w:p>
+                      <w:pPr>
+                        <w:spacing w:after="0"/>
+                        <w:rPr>
+                          <w:b/>
+                          <w:bCs/>
+                          <w:color w:val="2F5496" w:themeColor="accent1" w:themeShade="BF"/>
+                        </w:rPr>
+                      </w:pPr>
+                      <w:bookmarkStart w:id="4" w:name="_Hlk136213707"/>
+                      <w:r>
+                        <w:rPr>
+                          <w:b/>
+                          <w:bCs/>
+                          <w:color w:val="2F5496" w:themeColor="accent1" w:themeShade="BF"/>
+                        </w:rPr>
+                        <w:sym w:font="Webdings" w:char="F09A"/>
+                      </w:r>
+                      <w:r>
+                        <w:rPr>
+                          <w:b/>
+                          <w:bCs/>
+                          <w:color w:val="2F5496" w:themeColor="accent1" w:themeShade="BF"/>
+                        </w:rPr>
+                        <w:t xml:space="preserve"> </w:t>
+                      </w:r>
+                      <w:r>
+                        <w:rPr>
+                          <w:b/>
+                          <w:bCs/>
+                          <w:color w:val="2F5496" w:themeColor="accent1" w:themeShade="BF"/>
+                        </w:rPr>
+                        <w:t>ACHIEVEMENTS</w:t>
+                      </w:r>
+                      <w:bookmarkEnd w:id="4"/>
+                    </w:p>
+                    <w:p>
+                      <w:pPr>
+                        <w:spacing w:after="0"/>
+                        <w:rPr>
+                          <w:rFonts w:cstheme="minorHAnsi"/>
+                          <w:b/>
+                          <w:bCs/>
+                        </w:rPr>
+                      </w:pPr>
+                      <w:r>
+                        <w:rPr>
+                          <w:rFonts w:cstheme="minorHAnsi"/>
+                          <w:b/>
+                          <w:bCs/>
+                        </w:rPr>
+                        <w:t>1. {{achievement_1}}</w:t>
+                      </w:r>
+                    </w:p>
+                    <w:p>
+                      <w:pPr>
+                        <w:spacing w:after="0"/>
+                        <w:rPr>
+                          <w:rFonts w:cstheme="minorHAnsi"/>
+                          <w:bCs/>
+                        </w:rPr>
+                      </w:pPr>
+                      <w:r>
+                        <w:rPr>
+                          <w:rFonts w:cstheme="minorHAnsi"/>
+                          <w:bCs/>
+                        </w:rPr>
+                        <w:t>-</w:t>
+                      </w:r>
+                      <w:r>
+                        <w:rPr>
+                          <w:rFonts w:cstheme="minorHAnsi"/>
+                          <w:bCs/>
+                        </w:rPr>
+                        <w:t xml:space="preserve"> </w:t>
+                      </w:r>
+                      <w:r>
+                        <w:rPr>
+                          <w:rFonts w:cstheme="minorHAnsi"/>
+                          <w:bCs/>
+                        </w:rPr>
+                        <w:t>ac</w:t>
+                      </w:r>
+                      <w:r>
+                        <w:rPr>
+                          <w:rFonts w:cstheme="minorHAnsi"/>
+                          <w:bCs/>
+                        </w:rPr>
+                        <w:t>hievement_description_and_role</w:t>
+                      </w:r>
+                    </w:p>
+                    <w:p>
+                      <w:pPr>
+                        <w:spacing w:after="0"/>
+                        <w:rPr>
+                          <w:rFonts w:cstheme="minorHAnsi"/>
+                          <w:b/>
+                          <w:bCs/>
+                        </w:rPr>
+                      </w:pPr>
+                    </w:p>
+                    <w:p>
+                      <w:pPr>
+                        <w:spacing w:after="0"/>
+                        <w:rPr>
+                          <w:rFonts w:cstheme="minorHAnsi"/>
+                          <w:b/>
+                          <w:bCs/>
+                        </w:rPr>
+                      </w:pPr>
+                      <w:r>
+                        <w:rPr>
+                          <w:rFonts w:cstheme="minorHAnsi"/>
+                          <w:b/>
+                          <w:bCs/>
+                        </w:rPr>
+                        <w:t xml:space="preserve">2. </w:t>
+                      </w:r>
+                      <w:r>
+                        <w:rPr>
+                          <w:rFonts w:cstheme="minorHAnsi"/>
+                          <w:b/>
+                          <w:bCs/>
+                        </w:rPr>
+                        <w:t>{{achievement_2}}</w:t>
+                      </w:r>
+                    </w:p>
+                    <w:p>
+                      <w:pPr>
+                        <w:spacing w:after="0"/>
+                        <w:rPr>
+                          <w:rFonts w:cstheme="minorHAnsi"/>
+                          <w:bCs/>
+                        </w:rPr>
+                      </w:pPr>
+                      <w:r>
+                        <w:rPr>
+                          <w:rFonts w:cstheme="minorHAnsi"/>
+                          <w:bCs/>
+                        </w:rPr>
+                        <w:t>-</w:t>
+                      </w:r>
+                      <w:r>
+                        <w:rPr>
+                          <w:rFonts w:cstheme="minorHAnsi"/>
+                          <w:bCs/>
+                        </w:rPr>
+                        <w:t xml:space="preserve"> </w:t>
+                      </w:r>
+                      <w:r>
+                        <w:rPr>
+                          <w:rFonts w:cstheme="minorHAnsi"/>
+                          <w:bCs/>
+                        </w:rPr>
+                        <w:t>ac</w:t>
+                      </w:r>
+                      <w:r>
+                        <w:rPr>
+                          <w:rFonts w:cstheme="minorHAnsi"/>
+                          <w:bCs/>
+                        </w:rPr>
+                        <w:t>hievement_description_and_role</w:t>
+                      </w:r>
+                    </w:p>
+                    <w:p>
+                      <w:pPr>
+                        <w:spacing w:after="0"/>
+                        <w:rPr>
+                          <w:rFonts w:cstheme="minorHAnsi"/>
+                          <w:bCs/>
+                        </w:rPr>
+                      </w:pPr>
+                      <w:bookmarkStart w:id="5" w:name="_GoBack"/>
+                      <w:bookmarkEnd w:id="5"/>
+                    </w:p>
+                    <w:p>
+                      <w:pPr>
+                        <w:spacing w:after="0"/>
+                        <w:rPr>
+                          <w:rFonts w:cstheme="minorHAnsi"/>
+                          <w:sz w:val="21"/>
+                          <w:szCs w:val="21"/>
+                        </w:rPr>
+                      </w:pPr>
+                      <w:bookmarkStart w:id="6" w:name="_Hlk136213944"/>
+                      <w:r>
+                        <w:rPr>
+                          <w:b/>
+                          <w:bCs/>
+                          <w:color w:val="2F5496" w:themeColor="accent1" w:themeShade="BF"/>
+                        </w:rPr>
+                        <w:sym w:font="Webdings" w:char="F09A"/>
+                      </w:r>
+                      <w:r>
+                        <w:rPr>
+                          <w:b/>
+                          <w:bCs/>
+                          <w:color w:val="2F5496" w:themeColor="accent1" w:themeShade="BF"/>
+                        </w:rPr>
+                        <w:t xml:space="preserve"> </w:t>
+                      </w:r>
+                      <w:r>
+                        <w:rPr>
+                          <w:b/>
+                          <w:bCs/>
+                          <w:color w:val="2F5496" w:themeColor="accent1" w:themeShade="BF"/>
+                        </w:rPr>
+                        <w:t>TRAINING</w:t>
+                      </w:r>
+                    </w:p>
+                    <w:bookmarkEnd w:id="6"/>
+                    <w:p>
+                      <w:pPr>
+                        <w:spacing w:after="0"/>
+                        <w:rPr>
+                          <w:rFonts w:cstheme="minorHAnsi"/>
+                          <w:sz w:val="21"/>
+                          <w:szCs w:val="21"/>
+                        </w:rPr>
+                      </w:pPr>
+                      <w:r>
+                        <w:rPr>
+                          <w:rFonts w:cstheme="minorHAnsi"/>
+                          <w:sz w:val="21"/>
+                          <w:szCs w:val="21"/>
+                        </w:rPr>
+                        <w:t>{{training}}</w:t>
+                      </w:r>
+                    </w:p>
+                    <w:p>
+                      <w:pPr>
+                        <w:spacing w:after="0"/>
+                        <w:rPr>
+                          <w:rFonts w:cstheme="minorHAnsi"/>
+                          <w:sz w:val="21"/>
+                          <w:szCs w:val="21"/>
+                        </w:rPr>
+                      </w:pPr>
+                    </w:p>
+                    <w:p>
+                      <w:pPr>
+                        <w:spacing w:after="0"/>
+                        <w:rPr>
+                          <w:rFonts w:cstheme="minorHAnsi"/>
+                          <w:sz w:val="21"/>
+                          <w:szCs w:val="21"/>
+                        </w:rPr>
+                      </w:pPr>
+                    </w:p>
+                    <w:p>
+                      <w:pPr>
+                        <w:spacing w:after="0"/>
+                        <w:rPr>
+                          <w:b/>
+                          <w:bCs/>
+                          <w:color w:val="2F5496" w:themeColor="accent1" w:themeShade="BF"/>
+                        </w:rPr>
+                      </w:pPr>
+                    </w:p>
+                    <w:p>
+                      <w:pPr>
+                        <w:spacing w:after="0"/>
+                        <w:rPr>
+                          <w:b/>
+                          <w:bCs/>
+                          <w:color w:val="2F5496" w:themeColor="accent1" w:themeShade="BF"/>
+                        </w:rPr>
+                      </w:pPr>
+                      <w:r>
+                        <w:rPr>
+                          <w:b/>
+                          <w:bCs/>
+                          <w:color w:val="2F5496" w:themeColor="accent1" w:themeShade="BF"/>
+                        </w:rPr>
+                        <w:sym w:font="Webdings" w:char="F09A"/>
+                      </w:r>
+                      <w:r>
+                        <w:rPr>
+                          <w:b/>
+                          <w:bCs/>
+                          <w:color w:val="2F5496" w:themeColor="accent1" w:themeShade="BF"/>
+                        </w:rPr>
+                        <w:t xml:space="preserve"> </w:t>
+                      </w:r>
+                      <w:r>
+                        <w:rPr>
+                          <w:b/>
+                          <w:bCs/>
+                          <w:color w:val="2F5496" w:themeColor="accent1" w:themeShade="BF"/>
+                        </w:rPr>
+                        <w:t>RESEARCH PROJECT</w:t>
+                      </w:r>
+                    </w:p>
+                    <w:p>
+                      <w:pPr>
+                        <w:spacing w:after="0"/>
+                        <w:rPr>
+                          <w:b/>
+                          <w:bCs/>
+                          <w:color w:val="2F5496" w:themeColor="accent1" w:themeShade="BF"/>
+                        </w:rPr>
+                      </w:pPr>
+                      <w:r>
+                        <w:rPr>
+                          <w:rFonts w:cstheme="minorHAnsi"/>
+                          <w:b/>
+                          <w:sz w:val="21"/>
+                          <w:szCs w:val="21"/>
+                        </w:rPr>
+                        <w:t>{{research}}</w:t>
+                      </w:r>
+                    </w:p>
+                    <w:p>
+                      <w:pPr>
+                        <w:spacing w:after="0"/>
+                        <w:rPr>
+                          <w:rFonts w:cstheme="minorHAnsi"/>
+                          <w:sz w:val="21"/>
+                          <w:szCs w:val="21"/>
+                        </w:rPr>
+                      </w:pPr>
+                    </w:p>
+                  </w:txbxContent>
+                </v:textbox>
+                <w10:wrap anchorx="page"/>
+              </v:shape>
+            </w:pict>
+          </mc:Fallback>
+        </mc:AlternateContent>
+      </w:r>
+    </w:p>
+    <w:p>
+      <w:pPr>
+        <w:rPr>
+          <w:rFonts w:ascii="Bahnschrift SemiCondensed" w:hAnsi="Bahnschrift SemiCondensed"/>
+          <w:noProof/>
+          <w:color w:val="323E4F" w:themeColor="text2" w:themeShade="BF"/>
+          <w:sz w:val="72"/>
+          <w:szCs w:val="72"/>
+        </w:rPr>
+      </w:pPr>
+      <w:r>
+        <w:rPr>
+          <w:noProof/>
+        </w:rPr>
+        <mc:AlternateContent>
+          <mc:Choice Requires="wps">
+            <w:drawing>
+              <wp:anchor distT="45720" distB="45720" distL="114300" distR="114300" simplePos="0" relativeHeight="251683840" behindDoc="0" locked="0" layoutInCell="1" allowOverlap="1" wp14:anchorId="1C9AA2A7" wp14:editId="773B397D">
                 <wp:simplePos x="0" y="0"/>
                 <wp:positionH relativeFrom="column">
-                  <wp:posOffset>-699911</wp:posOffset>
+                  <wp:posOffset>-430530</wp:posOffset>
                 </wp:positionH>
                 <wp:positionV relativeFrom="paragraph">
-                  <wp:posOffset>812518</wp:posOffset>
+                  <wp:posOffset>495935</wp:posOffset>
                 </wp:positionV>
                 <wp:extent cx="2486025" cy="2878666"/>
                 <wp:effectExtent l="0" t="0" r="0" b="0"/>
@@ -3785,7 +4370,7 @@
                                 <w:bCs/>
                                 <w:color w:val="000000" w:themeColor="text1"/>
                               </w:rPr>
-                              <w:t>{{course_description_1}}</w:t>
+                              <w:t>course_description_1</w:t>
                             </w:r>
                           </w:p>
                           <w:p>
@@ -3848,23 +4433,7 @@
                                 <w:bCs/>
                                 <w:color w:val="000000" w:themeColor="text1"/>
                               </w:rPr>
-                              <w:t>{{course_</w:t>
-                            </w:r>
-                            <w:r>
-                              <w:rPr>
-                                <w:rFonts w:cstheme="minorHAnsi"/>
-                                <w:bCs/>
-                                <w:color w:val="000000" w:themeColor="text1"/>
-                              </w:rPr>
-                              <w:t>description_2</w:t>
-                            </w:r>
-                            <w:r>
-                              <w:rPr>
-                                <w:rFonts w:cstheme="minorHAnsi"/>
-                                <w:bCs/>
-                                <w:color w:val="000000" w:themeColor="text1"/>
-                              </w:rPr>
-                              <w:t>}}</w:t>
+                              <w:t>course_description_2</w:t>
                             </w:r>
                           </w:p>
                           <w:p>
@@ -3893,16 +4462,7 @@
                                 <w:bCs/>
                                 <w:color w:val="000000" w:themeColor="text1"/>
                               </w:rPr>
-                              <w:t>{{course_title_3</w:t>
-                            </w:r>
-                            <w:r>
-                              <w:rPr>
-                                <w:rFonts w:cstheme="minorHAnsi"/>
-                                <w:b/>
-                                <w:bCs/>
-                                <w:color w:val="000000" w:themeColor="text1"/>
-                              </w:rPr>
-                              <w:t>}}</w:t>
+                              <w:t>{{course_title_3}}</w:t>
                             </w:r>
                           </w:p>
                           <w:p>
@@ -3920,23 +4480,7 @@
                                 <w:bCs/>
                                 <w:color w:val="000000" w:themeColor="text1"/>
                               </w:rPr>
-                              <w:t>{{course_</w:t>
-                            </w:r>
-                            <w:r>
-                              <w:rPr>
-                                <w:rFonts w:cstheme="minorHAnsi"/>
-                                <w:bCs/>
-                                <w:color w:val="000000" w:themeColor="text1"/>
-                              </w:rPr>
-                              <w:t>description_3</w:t>
-                            </w:r>
-                            <w:r>
-                              <w:rPr>
-                                <w:rFonts w:cstheme="minorHAnsi"/>
-                                <w:bCs/>
-                                <w:color w:val="000000" w:themeColor="text1"/>
-                              </w:rPr>
-                              <w:t>}}</w:t>
+                              <w:t>course_description_3</w:t>
                             </w:r>
                           </w:p>
                           <w:p>
@@ -3966,7 +4510,7 @@
           </mc:Choice>
           <mc:Fallback>
             <w:pict>
-              <v:shape w14:anchorId="1C9AA2A7" id="Text Box 5" o:spid="_x0000_s1045" type="#_x0000_t202" style="position:absolute;margin-left:-55.1pt;margin-top:64pt;width:195.75pt;height:226.65pt;z-index:251683840;visibility:visible;mso-wrap-style:square;mso-width-percent:0;mso-height-percent:0;mso-wrap-distance-left:9pt;mso-wrap-distance-top:3.6pt;mso-wrap-distance-right:9pt;mso-wrap-distance-bottom:3.6pt;mso-position-horizontal:absolute;mso-position-horizontal-relative:text;mso-position-vertical:absolute;mso-position-vertical-relative:text;mso-width-percent:0;mso-height-percent:0;mso-width-relative:margin;mso-height-relative:margin;v-text-anchor:top" o:gfxdata="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" filled="f" stroked="f">
+              <v:shape w14:anchorId="1C9AA2A7" id="Text Box 5" o:spid="_x0000_s1046" type="#_x0000_t202" style="position:absolute;margin-left:-33.9pt;margin-top:39.05pt;width:195.75pt;height:226.65pt;z-index:251683840;visibility:visible;mso-wrap-style:square;mso-width-percent:0;mso-height-percent:0;mso-wrap-distance-left:9pt;mso-wrap-distance-top:3.6pt;mso-wrap-distance-right:9pt;mso-wrap-distance-bottom:3.6pt;mso-position-horizontal:absolute;mso-position-horizontal-relative:text;mso-position-vertical:absolute;mso-position-vertical-relative:text;mso-width-percent:0;mso-height-percent:0;mso-width-relative:margin;mso-height-relative:margin;v-text-anchor:top" o:gfxdata="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" filled="f" stroked="f">
                 <v:textbox>
                   <w:txbxContent>
                     <w:p>
@@ -4081,7 +4625,7 @@
                           <w:bCs/>
                           <w:color w:val="000000" w:themeColor="text1"/>
                         </w:rPr>
-                        <w:t>{{course_description_1}}</w:t>
+                        <w:t>course_description_1</w:t>
                       </w:r>
                     </w:p>
                     <w:p>
@@ -4144,23 +4688,7 @@
                           <w:bCs/>
                           <w:color w:val="000000" w:themeColor="text1"/>
                         </w:rPr>
-                        <w:t>{{course_</w:t>
-                      </w:r>
-                      <w:r>
-                        <w:rPr>
-                          <w:rFonts w:cstheme="minorHAnsi"/>
-                          <w:bCs/>
-                          <w:color w:val="000000" w:themeColor="text1"/>
-                        </w:rPr>
-                        <w:t>description_2</w:t>
-                      </w:r>
-                      <w:r>
-                        <w:rPr>
-                          <w:rFonts w:cstheme="minorHAnsi"/>
-                          <w:bCs/>
-                          <w:color w:val="000000" w:themeColor="text1"/>
-                        </w:rPr>
-                        <w:t>}}</w:t>
+                        <w:t>course_description_2</w:t>
                       </w:r>
                     </w:p>
                     <w:p>
@@ -4189,16 +4717,7 @@
                           <w:bCs/>
                           <w:color w:val="000000" w:themeColor="text1"/>
                         </w:rPr>
-                        <w:t>{{course_title_3</w:t>
-                      </w:r>
-                      <w:r>
-                        <w:rPr>
-                          <w:rFonts w:cstheme="minorHAnsi"/>
-                          <w:b/>
-                          <w:bCs/>
-                          <w:color w:val="000000" w:themeColor="text1"/>
-                        </w:rPr>
-                        <w:t>}}</w:t>
+                        <w:t>{{course_title_3}}</w:t>
                       </w:r>
                     </w:p>
                     <w:p>
@@ -4210,29 +4729,15 @@
                           <w:color w:val="000000" w:themeColor="text1"/>
                         </w:rPr>
                       </w:pPr>
+                      <w:bookmarkStart w:id="5" w:name="_GoBack"/>
+                      <w:bookmarkEnd w:id="5"/>
                       <w:r>
                         <w:rPr>
                           <w:rFonts w:cstheme="minorHAnsi"/>
                           <w:bCs/>
                           <w:color w:val="000000" w:themeColor="text1"/>
                         </w:rPr>
-                        <w:t>{{course_</w:t>
-                      </w:r>
-                      <w:r>
-                        <w:rPr>
-                          <w:rFonts w:cstheme="minorHAnsi"/>
-                          <w:bCs/>
-                          <w:color w:val="000000" w:themeColor="text1"/>
-                        </w:rPr>
-                        <w:t>description_3</w:t>
-                      </w:r>
-                      <w:r>
-                        <w:rPr>
-                          <w:rFonts w:cstheme="minorHAnsi"/>
-                          <w:bCs/>
-                          <w:color w:val="000000" w:themeColor="text1"/>
-                        </w:rPr>
-                        <w:t>}}</w:t>
+                        <w:t>course_description_3</w:t>
                       </w:r>
                     </w:p>
                     <w:p>
@@ -4245,697 +4750,6 @@
                     </w:p>
                   </w:txbxContent>
                 </v:textbox>
-              </v:shape>
-            </w:pict>
-          </mc:Fallback>
-        </mc:AlternateContent>
-      </w:r>
-    </w:p>
-    <w:p>
-      <w:pPr>
-        <w:rPr>
-          <w:rFonts w:ascii="Bahnschrift SemiCondensed" w:hAnsi="Bahnschrift SemiCondensed"/>
-          <w:noProof/>
-          <w:color w:val="323E4F" w:themeColor="text2" w:themeShade="BF"/>
-          <w:sz w:val="72"/>
-          <w:szCs w:val="72"/>
-        </w:rPr>
-      </w:pPr>
-      <w:r>
-        <w:rPr>
-          <w:noProof/>
-        </w:rPr>
-        <mc:AlternateContent>
-          <mc:Choice Requires="wps">
-            <w:drawing>
-              <wp:anchor distT="45720" distB="45720" distL="114300" distR="114300" simplePos="0" relativeHeight="251685888" behindDoc="0" locked="0" layoutInCell="1" allowOverlap="1" wp14:anchorId="6054C7C8" wp14:editId="566A97B3">
-                <wp:simplePos x="0" y="0"/>
-                <wp:positionH relativeFrom="page">
-                  <wp:posOffset>2971800</wp:posOffset>
-                </wp:positionH>
-                <wp:positionV relativeFrom="paragraph">
-                  <wp:posOffset>267970</wp:posOffset>
-                </wp:positionV>
-                <wp:extent cx="4274820" cy="2948940"/>
-                <wp:effectExtent l="0" t="0" r="0" b="3810"/>
-                <wp:wrapNone/>
-                <wp:docPr id="7" name="Text Box 2"/>
-                <wp:cNvGraphicFramePr>
-                  <a:graphicFrameLocks xmlns:a="http://schemas.openxmlformats.org/drawingml/2006/main"/>
-                </wp:cNvGraphicFramePr>
-                <a:graphic xmlns:a="http://schemas.openxmlformats.org/drawingml/2006/main">
-                  <a:graphicData uri="http://schemas.microsoft.com/office/word/2010/wordprocessingShape">
-                    <wps:wsp>
-                      <wps:cNvSpPr txBox="1">
-                        <a:spLocks noChangeArrowheads="1"/>
-                      </wps:cNvSpPr>
-                      <wps:spPr bwMode="auto">
-                        <a:xfrm>
-                          <a:off x="0" y="0"/>
-                          <a:ext cx="4274820" cy="2948940"/>
-                        </a:xfrm>
-                        <a:prstGeom prst="rect">
-                          <a:avLst/>
-                        </a:prstGeom>
-                        <a:noFill/>
-                        <a:ln w="9525">
-                          <a:noFill/>
-                          <a:miter lim="800000"/>
-                          <a:headEnd/>
-                          <a:tailEnd/>
-                        </a:ln>
-                      </wps:spPr>
-                      <wps:txbx>
-                        <w:txbxContent>
-                          <w:p>
-                            <w:pPr>
-                              <w:spacing w:after="0"/>
-                              <w:rPr>
-                                <w:b/>
-                                <w:bCs/>
-                                <w:color w:val="2F5496" w:themeColor="accent1" w:themeShade="BF"/>
-                              </w:rPr>
-                            </w:pPr>
-                            <w:bookmarkStart w:id="4" w:name="_Hlk136213707"/>
-                            <w:r>
-                              <w:rPr>
-                                <w:b/>
-                                <w:bCs/>
-                                <w:color w:val="2F5496" w:themeColor="accent1" w:themeShade="BF"/>
-                              </w:rPr>
-                              <w:sym w:font="Webdings" w:char="F09A"/>
-                            </w:r>
-                            <w:r>
-                              <w:rPr>
-                                <w:b/>
-                                <w:bCs/>
-                                <w:color w:val="2F5496" w:themeColor="accent1" w:themeShade="BF"/>
-                              </w:rPr>
-                              <w:t xml:space="preserve"> </w:t>
-                            </w:r>
-                            <w:r>
-                              <w:rPr>
-                                <w:b/>
-                                <w:bCs/>
-                                <w:color w:val="2F5496" w:themeColor="accent1" w:themeShade="BF"/>
-                              </w:rPr>
-                              <w:t>ACHIEVEMENTS</w:t>
-                            </w:r>
-                            <w:bookmarkEnd w:id="4"/>
-                          </w:p>
-                          <w:p>
-                            <w:pPr>
-                              <w:spacing w:after="0"/>
-                              <w:rPr>
-                                <w:rFonts w:cstheme="minorHAnsi"/>
-                                <w:b/>
-                                <w:bCs/>
-                              </w:rPr>
-                            </w:pPr>
-                            <w:r>
-                              <w:rPr>
-                                <w:rFonts w:cstheme="minorHAnsi"/>
-                                <w:b/>
-                                <w:bCs/>
-                              </w:rPr>
-                              <w:t>1. {{achievement_1}}</w:t>
-                            </w:r>
-                          </w:p>
-                          <w:p>
-                            <w:pPr>
-                              <w:spacing w:after="0"/>
-                              <w:rPr>
-                                <w:rFonts w:cstheme="minorHAnsi"/>
-                                <w:bCs/>
-                              </w:rPr>
-                            </w:pPr>
-                            <w:r>
-                              <w:rPr>
-                                <w:rFonts w:cstheme="minorHAnsi"/>
-                                <w:bCs/>
-                              </w:rPr>
-                              <w:t>-</w:t>
-                            </w:r>
-                            <w:r>
-                              <w:rPr>
-                                <w:rFonts w:cstheme="minorHAnsi"/>
-                                <w:bCs/>
-                              </w:rPr>
-                              <w:t xml:space="preserve"> </w:t>
-                            </w:r>
-                            <w:r>
-                              <w:rPr>
-                                <w:rFonts w:cstheme="minorHAnsi"/>
-                                <w:bCs/>
-                              </w:rPr>
-                              <w:t>{{a_description_1}}</w:t>
-                            </w:r>
-                          </w:p>
-                          <w:p>
-                            <w:pPr>
-                              <w:spacing w:after="0"/>
-                              <w:rPr>
-                                <w:rFonts w:cstheme="minorHAnsi"/>
-                                <w:b/>
-                                <w:bCs/>
-                              </w:rPr>
-                            </w:pPr>
-                          </w:p>
-                          <w:p>
-                            <w:pPr>
-                              <w:spacing w:after="0"/>
-                              <w:rPr>
-                                <w:rFonts w:cstheme="minorHAnsi"/>
-                                <w:b/>
-                                <w:bCs/>
-                              </w:rPr>
-                            </w:pPr>
-                            <w:r>
-                              <w:rPr>
-                                <w:rFonts w:cstheme="minorHAnsi"/>
-                                <w:b/>
-                                <w:bCs/>
-                              </w:rPr>
-                              <w:t xml:space="preserve">2. </w:t>
-                            </w:r>
-                            <w:r>
-                              <w:rPr>
-                                <w:rFonts w:cstheme="minorHAnsi"/>
-                                <w:b/>
-                                <w:bCs/>
-                              </w:rPr>
-                              <w:t>{{achievement_2</w:t>
-                            </w:r>
-                            <w:r>
-                              <w:rPr>
-                                <w:rFonts w:cstheme="minorHAnsi"/>
-                                <w:b/>
-                                <w:bCs/>
-                              </w:rPr>
-                              <w:t>}}</w:t>
-                            </w:r>
-                          </w:p>
-                          <w:p>
-                            <w:pPr>
-                              <w:spacing w:after="0"/>
-                              <w:rPr>
-                                <w:rFonts w:cstheme="minorHAnsi"/>
-                                <w:b/>
-                                <w:bCs/>
-                              </w:rPr>
-                            </w:pPr>
-                            <w:r>
-                              <w:rPr>
-                                <w:rFonts w:cstheme="minorHAnsi"/>
-                                <w:bCs/>
-                              </w:rPr>
-                              <w:t>-</w:t>
-                            </w:r>
-                            <w:r>
-                              <w:rPr>
-                                <w:rFonts w:cstheme="minorHAnsi"/>
-                                <w:bCs/>
-                              </w:rPr>
-                              <w:t xml:space="preserve"> </w:t>
-                            </w:r>
-                            <w:r>
-                              <w:rPr>
-                                <w:rFonts w:cstheme="minorHAnsi"/>
-                                <w:bCs/>
-                              </w:rPr>
-                              <w:t>{{a_description_2</w:t>
-                            </w:r>
-                            <w:r>
-                              <w:rPr>
-                                <w:rFonts w:cstheme="minorHAnsi"/>
-                                <w:bCs/>
-                              </w:rPr>
-                              <w:t>}}</w:t>
-                            </w:r>
-                          </w:p>
-                          <w:p>
-                            <w:pPr>
-                              <w:spacing w:after="0"/>
-                              <w:rPr>
-                                <w:rFonts w:cstheme="minorHAnsi"/>
-                                <w:bCs/>
-                              </w:rPr>
-                            </w:pPr>
-                          </w:p>
-                          <w:p>
-                            <w:pPr>
-                              <w:spacing w:after="0"/>
-                              <w:rPr>
-                                <w:rFonts w:cstheme="minorHAnsi"/>
-                                <w:sz w:val="21"/>
-                                <w:szCs w:val="21"/>
-                              </w:rPr>
-                            </w:pPr>
-                            <w:bookmarkStart w:id="5" w:name="_Hlk136213944"/>
-                            <w:r>
-                              <w:rPr>
-                                <w:b/>
-                                <w:bCs/>
-                                <w:color w:val="2F5496" w:themeColor="accent1" w:themeShade="BF"/>
-                              </w:rPr>
-                              <w:sym w:font="Webdings" w:char="F09A"/>
-                            </w:r>
-                            <w:r>
-                              <w:rPr>
-                                <w:b/>
-                                <w:bCs/>
-                                <w:color w:val="2F5496" w:themeColor="accent1" w:themeShade="BF"/>
-                              </w:rPr>
-                              <w:t xml:space="preserve"> </w:t>
-                            </w:r>
-                            <w:r>
-                              <w:rPr>
-                                <w:b/>
-                                <w:bCs/>
-                                <w:color w:val="2F5496" w:themeColor="accent1" w:themeShade="BF"/>
-                              </w:rPr>
-                              <w:t>TRAINING</w:t>
-                            </w:r>
-                          </w:p>
-                          <w:bookmarkEnd w:id="5"/>
-                          <w:p>
-                            <w:pPr>
-                              <w:spacing w:after="0"/>
-                              <w:rPr>
-                                <w:rFonts w:cstheme="minorHAnsi"/>
-                                <w:sz w:val="21"/>
-                                <w:szCs w:val="21"/>
-                              </w:rPr>
-                            </w:pPr>
-                            <w:r>
-                              <w:rPr>
-                                <w:rFonts w:cstheme="minorHAnsi"/>
-                                <w:sz w:val="21"/>
-                                <w:szCs w:val="21"/>
-                              </w:rPr>
-                              <w:t>{{training}}</w:t>
-                            </w:r>
-                          </w:p>
-                          <w:p>
-                            <w:pPr>
-                              <w:spacing w:after="0"/>
-                              <w:rPr>
-                                <w:rFonts w:cstheme="minorHAnsi"/>
-                                <w:sz w:val="21"/>
-                                <w:szCs w:val="21"/>
-                              </w:rPr>
-                            </w:pPr>
-                          </w:p>
-                          <w:p>
-                            <w:pPr>
-                              <w:spacing w:after="0"/>
-                              <w:rPr>
-                                <w:b/>
-                                <w:bCs/>
-                                <w:color w:val="2F5496" w:themeColor="accent1" w:themeShade="BF"/>
-                              </w:rPr>
-                            </w:pPr>
-                            <w:r>
-                              <w:rPr>
-                                <w:b/>
-                                <w:bCs/>
-                                <w:color w:val="2F5496" w:themeColor="accent1" w:themeShade="BF"/>
-                              </w:rPr>
-                              <w:sym w:font="Webdings" w:char="F09A"/>
-                            </w:r>
-                            <w:r>
-                              <w:rPr>
-                                <w:b/>
-                                <w:bCs/>
-                                <w:color w:val="2F5496" w:themeColor="accent1" w:themeShade="BF"/>
-                              </w:rPr>
-                              <w:t xml:space="preserve"> </w:t>
-                            </w:r>
-                            <w:r>
-                              <w:rPr>
-                                <w:b/>
-                                <w:bCs/>
-                                <w:color w:val="2F5496" w:themeColor="accent1" w:themeShade="BF"/>
-                              </w:rPr>
-                              <w:t>RESEARCH PROJECT</w:t>
-                            </w:r>
-                          </w:p>
-                          <w:p>
-                            <w:pPr>
-                              <w:spacing w:after="0"/>
-                              <w:rPr>
-                                <w:b/>
-                                <w:bCs/>
-                                <w:color w:val="2F5496" w:themeColor="accent1" w:themeShade="BF"/>
-                              </w:rPr>
-                            </w:pPr>
-                            <w:r>
-                              <w:rPr>
-                                <w:rFonts w:cstheme="minorHAnsi"/>
-                                <w:b/>
-                                <w:sz w:val="21"/>
-                                <w:szCs w:val="21"/>
-                              </w:rPr>
-                              <w:t>{{research}}</w:t>
-                            </w:r>
-                          </w:p>
-                          <w:p>
-                            <w:pPr>
-                              <w:spacing w:after="0"/>
-                              <w:rPr>
-                                <w:rFonts w:cstheme="minorHAnsi"/>
-                                <w:sz w:val="21"/>
-                                <w:szCs w:val="21"/>
-                              </w:rPr>
-                            </w:pPr>
-                          </w:p>
-                        </w:txbxContent>
-                      </wps:txbx>
-                      <wps:bodyPr rot="0" vert="horz" wrap="square" lIns="91440" tIns="45720" rIns="91440" bIns="45720" anchor="t" anchorCtr="0">
-                        <a:noAutofit/>
-                      </wps:bodyPr>
-                    </wps:wsp>
-                  </a:graphicData>
-                </a:graphic>
-                <wp14:sizeRelH relativeFrom="margin">
-                  <wp14:pctWidth>0</wp14:pctWidth>
-                </wp14:sizeRelH>
-                <wp14:sizeRelV relativeFrom="margin">
-                  <wp14:pctHeight>0</wp14:pctHeight>
-                </wp14:sizeRelV>
-              </wp:anchor>
-            </w:drawing>
-          </mc:Choice>
-          <mc:Fallback>
-            <w:pict>
-              <v:shape w14:anchorId="6054C7C8" id="_x0000_s1046" type="#_x0000_t202" style="position:absolute;margin-left:234pt;margin-top:21.1pt;width:336.6pt;height:232.2pt;z-index:251685888;visibility:visible;mso-wrap-style:square;mso-width-percent:0;mso-height-percent:0;mso-wrap-distance-left:9pt;mso-wrap-distance-top:3.6pt;mso-wrap-distance-right:9pt;mso-wrap-distance-bottom:3.6pt;mso-position-horizontal:absolute;mso-position-horizontal-relative:page;mso-position-vertical:absolute;mso-position-vertical-relative:text;mso-width-percent:0;mso-height-percent:0;mso-width-relative:margin;mso-height-relative:margin;v-text-anchor:top" o:gfxdata="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" filled="f" stroked="f">
-                <v:textbox>
-                  <w:txbxContent>
-                    <w:p>
-                      <w:pPr>
-                        <w:spacing w:after="0"/>
-                        <w:rPr>
-                          <w:b/>
-                          <w:bCs/>
-                          <w:color w:val="2F5496" w:themeColor="accent1" w:themeShade="BF"/>
-                        </w:rPr>
-                      </w:pPr>
-                      <w:bookmarkStart w:id="6" w:name="_Hlk136213707"/>
-                      <w:r>
-                        <w:rPr>
-                          <w:b/>
-                          <w:bCs/>
-                          <w:color w:val="2F5496" w:themeColor="accent1" w:themeShade="BF"/>
-                        </w:rPr>
-                        <w:sym w:font="Webdings" w:char="F09A"/>
-                      </w:r>
-                      <w:r>
-                        <w:rPr>
-                          <w:b/>
-                          <w:bCs/>
-                          <w:color w:val="2F5496" w:themeColor="accent1" w:themeShade="BF"/>
-                        </w:rPr>
-                        <w:t xml:space="preserve"> </w:t>
-                      </w:r>
-                      <w:r>
-                        <w:rPr>
-                          <w:b/>
-                          <w:bCs/>
-                          <w:color w:val="2F5496" w:themeColor="accent1" w:themeShade="BF"/>
-                        </w:rPr>
-                        <w:t>ACHIEVEMENTS</w:t>
-                      </w:r>
-                      <w:bookmarkEnd w:id="6"/>
-                    </w:p>
-                    <w:p>
-                      <w:pPr>
-                        <w:spacing w:after="0"/>
-                        <w:rPr>
-                          <w:rFonts w:cstheme="minorHAnsi"/>
-                          <w:b/>
-                          <w:bCs/>
-                        </w:rPr>
-                      </w:pPr>
-                      <w:r>
-                        <w:rPr>
-                          <w:rFonts w:cstheme="minorHAnsi"/>
-                          <w:b/>
-                          <w:bCs/>
-                        </w:rPr>
-                        <w:t>1. {{achievement_1}}</w:t>
-                      </w:r>
-                    </w:p>
-                    <w:p>
-                      <w:pPr>
-                        <w:spacing w:after="0"/>
-                        <w:rPr>
-                          <w:rFonts w:cstheme="minorHAnsi"/>
-                          <w:bCs/>
-                        </w:rPr>
-                      </w:pPr>
-                      <w:r>
-                        <w:rPr>
-                          <w:rFonts w:cstheme="minorHAnsi"/>
-                          <w:bCs/>
-                        </w:rPr>
-                        <w:t>-</w:t>
-                      </w:r>
-                      <w:r>
-                        <w:rPr>
-                          <w:rFonts w:cstheme="minorHAnsi"/>
-                          <w:bCs/>
-                        </w:rPr>
-                        <w:t xml:space="preserve"> </w:t>
-                      </w:r>
-                      <w:r>
-                        <w:rPr>
-                          <w:rFonts w:cstheme="minorHAnsi"/>
-                          <w:bCs/>
-                        </w:rPr>
-                        <w:t>{{a_description_1}}</w:t>
-                      </w:r>
-                    </w:p>
-                    <w:p>
-                      <w:pPr>
-                        <w:spacing w:after="0"/>
-                        <w:rPr>
-                          <w:rFonts w:cstheme="minorHAnsi"/>
-                          <w:b/>
-                          <w:bCs/>
-                        </w:rPr>
-                      </w:pPr>
-                    </w:p>
-                    <w:p>
-                      <w:pPr>
-                        <w:spacing w:after="0"/>
-                        <w:rPr>
-                          <w:rFonts w:cstheme="minorHAnsi"/>
-                          <w:b/>
-                          <w:bCs/>
-                        </w:rPr>
-                      </w:pPr>
-                      <w:r>
-                        <w:rPr>
-                          <w:rFonts w:cstheme="minorHAnsi"/>
-                          <w:b/>
-                          <w:bCs/>
-                        </w:rPr>
-                        <w:t xml:space="preserve">2. </w:t>
-                      </w:r>
-                      <w:r>
-                        <w:rPr>
-                          <w:rFonts w:cstheme="minorHAnsi"/>
-                          <w:b/>
-                          <w:bCs/>
-                        </w:rPr>
-                        <w:t>{{achievement_2</w:t>
-                      </w:r>
-                      <w:r>
-                        <w:rPr>
-                          <w:rFonts w:cstheme="minorHAnsi"/>
-                          <w:b/>
-                          <w:bCs/>
-                        </w:rPr>
-                        <w:t>}}</w:t>
-                      </w:r>
-                    </w:p>
-                    <w:p>
-                      <w:pPr>
-                        <w:spacing w:after="0"/>
-                        <w:rPr>
-                          <w:rFonts w:cstheme="minorHAnsi"/>
-                          <w:b/>
-                          <w:bCs/>
-                        </w:rPr>
-                      </w:pPr>
-                      <w:r>
-                        <w:rPr>
-                          <w:rFonts w:cstheme="minorHAnsi"/>
-                          <w:bCs/>
-                        </w:rPr>
-                        <w:t>-</w:t>
-                      </w:r>
-                      <w:r>
-                        <w:rPr>
-                          <w:rFonts w:cstheme="minorHAnsi"/>
-                          <w:bCs/>
-                        </w:rPr>
-                        <w:t xml:space="preserve"> </w:t>
-                      </w:r>
-                      <w:r>
-                        <w:rPr>
-                          <w:rFonts w:cstheme="minorHAnsi"/>
-                          <w:bCs/>
-                        </w:rPr>
-                        <w:t>{{a_description_2</w:t>
-                      </w:r>
-                      <w:r>
-                        <w:rPr>
-                          <w:rFonts w:cstheme="minorHAnsi"/>
-                          <w:bCs/>
-                        </w:rPr>
-                        <w:t>}}</w:t>
-                      </w:r>
-                    </w:p>
-                    <w:p>
-                      <w:pPr>
-                        <w:spacing w:after="0"/>
-                        <w:rPr>
-                          <w:rFonts w:cstheme="minorHAnsi"/>
-                          <w:bCs/>
-                        </w:rPr>
-                      </w:pPr>
-                    </w:p>
-                    <w:p>
-                      <w:pPr>
-                        <w:spacing w:after="0"/>
-                        <w:rPr>
-                          <w:rFonts w:cstheme="minorHAnsi"/>
-                          <w:sz w:val="21"/>
-                          <w:szCs w:val="21"/>
-                        </w:rPr>
-                      </w:pPr>
-                      <w:bookmarkStart w:id="7" w:name="_Hlk136213944"/>
-                      <w:r>
-                        <w:rPr>
-                          <w:b/>
-                          <w:bCs/>
-                          <w:color w:val="2F5496" w:themeColor="accent1" w:themeShade="BF"/>
-                        </w:rPr>
-                        <w:sym w:font="Webdings" w:char="F09A"/>
-                      </w:r>
-                      <w:r>
-                        <w:rPr>
-                          <w:b/>
-                          <w:bCs/>
-                          <w:color w:val="2F5496" w:themeColor="accent1" w:themeShade="BF"/>
-                        </w:rPr>
-                        <w:t xml:space="preserve"> </w:t>
-                      </w:r>
-                      <w:r>
-                        <w:rPr>
-                          <w:b/>
-                          <w:bCs/>
-                          <w:color w:val="2F5496" w:themeColor="accent1" w:themeShade="BF"/>
-                        </w:rPr>
-                        <w:t>TRAINING</w:t>
-                      </w:r>
-                    </w:p>
-                    <w:bookmarkEnd w:id="7"/>
-                    <w:p>
-                      <w:pPr>
-                        <w:spacing w:after="0"/>
-                        <w:rPr>
-                          <w:rFonts w:cstheme="minorHAnsi"/>
-                          <w:sz w:val="21"/>
-                          <w:szCs w:val="21"/>
-                        </w:rPr>
-                      </w:pPr>
-                      <w:r>
-                        <w:rPr>
-                          <w:rFonts w:cstheme="minorHAnsi"/>
-                          <w:sz w:val="21"/>
-                          <w:szCs w:val="21"/>
-                        </w:rPr>
-                        <w:t>{{training}}</w:t>
-                      </w:r>
-                    </w:p>
-                    <w:p>
-                      <w:pPr>
-                        <w:spacing w:after="0"/>
-                        <w:rPr>
-                          <w:rFonts w:cstheme="minorHAnsi"/>
-                          <w:sz w:val="21"/>
-                          <w:szCs w:val="21"/>
-                        </w:rPr>
-                      </w:pPr>
-                    </w:p>
-                    <w:p>
-                      <w:pPr>
-                        <w:spacing w:after="0"/>
-                        <w:rPr>
-                          <w:b/>
-                          <w:bCs/>
-                          <w:color w:val="2F5496" w:themeColor="accent1" w:themeShade="BF"/>
-                        </w:rPr>
-                      </w:pPr>
-                      <w:r>
-                        <w:rPr>
-                          <w:b/>
-                          <w:bCs/>
-                          <w:color w:val="2F5496" w:themeColor="accent1" w:themeShade="BF"/>
-                        </w:rPr>
-                        <w:sym w:font="Webdings" w:char="F09A"/>
-                      </w:r>
-                      <w:r>
-                        <w:rPr>
-                          <w:b/>
-                          <w:bCs/>
-                          <w:color w:val="2F5496" w:themeColor="accent1" w:themeShade="BF"/>
-                        </w:rPr>
-                        <w:t xml:space="preserve"> </w:t>
-                      </w:r>
-                      <w:r>
-                        <w:rPr>
-                          <w:b/>
-                          <w:bCs/>
-                          <w:color w:val="2F5496" w:themeColor="accent1" w:themeShade="BF"/>
-                        </w:rPr>
-                        <w:t>RESEARCH PROJECT</w:t>
-                      </w:r>
-                    </w:p>
-                    <w:p>
-                      <w:pPr>
-                        <w:spacing w:after="0"/>
-                        <w:rPr>
-                          <w:b/>
-                          <w:bCs/>
-                          <w:color w:val="2F5496" w:themeColor="accent1" w:themeShade="BF"/>
-                        </w:rPr>
-                      </w:pPr>
-                      <w:r>
-                        <w:rPr>
-                          <w:rFonts w:cstheme="minorHAnsi"/>
-                          <w:b/>
-                          <w:sz w:val="21"/>
-                          <w:szCs w:val="21"/>
-                        </w:rPr>
-                        <w:t>{{research}}</w:t>
-                      </w:r>
-                    </w:p>
-                    <w:p>
-                      <w:pPr>
-                        <w:spacing w:after="0"/>
-                        <w:rPr>
-                          <w:rFonts w:cstheme="minorHAnsi"/>
-                          <w:sz w:val="21"/>
-                          <w:szCs w:val="21"/>
-                        </w:rPr>
-                      </w:pPr>
-                    </w:p>
-                  </w:txbxContent>
-                </v:textbox>
-                <w10:wrap anchorx="page"/>
               </v:shape>
             </w:pict>
           </mc:Fallback>
@@ -8855,7 +8669,7 @@
   <w:style w:type="paragraph" w:default="1" w:styleId="Normal">
     <w:name w:val="Normal"/>
     <w:qFormat/>
-    <w:rsid w:val="00A01AAE"/>
+    <w:rsid w:val="00B56112"/>
     <w:pPr>
       <w:spacing w:after="200" w:line="276" w:lineRule="auto"/>
     </w:pPr>
@@ -9278,7 +9092,7 @@
 </file>
 
 <file path=customXml/itemProps1.xml><?xml version="1.0" encoding="utf-8"?>
-<ds:datastoreItem xmlns:ds="http://schemas.openxmlformats.org/officeDocument/2006/customXml" ds:itemID="{1EA5F757-0438-40F7-AA44-A7CA413A8284}">
+<ds:datastoreItem xmlns:ds="http://schemas.openxmlformats.org/officeDocument/2006/customXml" ds:itemID="{CF5177A3-DEA3-42C3-8088-C8B07AE385E7}">
   <ds:schemaRefs>
     <ds:schemaRef ds:uri="http://schemas.openxmlformats.org/officeDocument/2006/bibliography"/>
   </ds:schemaRefs>
